--- a/binaries/lec_12_lattices.docx
+++ b/binaries/lec_12_lattices.docx
@@ -3868,6 +3868,227 @@
             </m:r>
           </m:sup>
         </m:sSup>
+      </m:oMath>
+      <w:r>
+        <w:t xml:space="preserve">. We can think of the</w:t>
+      </w:r>
+      <w:r>
+        <w:t xml:space="preserve"> </w:t>
+      </w:r>
+      <m:oMath>
+        <m:sSub>
+          <m:e>
+            <m:r>
+              <m:t>u</m:t>
+            </m:r>
+          </m:e>
+          <m:sub>
+            <m:r>
+              <m:t>i</m:t>
+            </m:r>
+          </m:sub>
+        </m:sSub>
+      </m:oMath>
+      <w:r>
+        <w:t xml:space="preserve">’s as the columns of an</w:t>
+      </w:r>
+      <w:r>
+        <w:t xml:space="preserve"> </w:t>
+      </w:r>
+      <m:oMath>
+        <m:r>
+          <m:t>m</m:t>
+        </m:r>
+        <m:r>
+          <m:t>×</m:t>
+        </m:r>
+        <m:r>
+          <m:t>r</m:t>
+        </m:r>
+      </m:oMath>
+      <w:r>
+        <w:t xml:space="preserve"> </w:t>
+      </w:r>
+      <w:r>
+        <w:t xml:space="preserve">matrix</w:t>
+      </w:r>
+      <w:r>
+        <w:t xml:space="preserve"> </w:t>
+      </w:r>
+      <m:oMath>
+        <m:r>
+          <m:t>U</m:t>
+        </m:r>
+      </m:oMath>
+      <w:r>
+        <w:t xml:space="preserve"> </w:t>
+      </w:r>
+      <w:r>
+        <w:t xml:space="preserve">and the</w:t>
+      </w:r>
+      <w:r>
+        <w:t xml:space="preserve"> </w:t>
+      </w:r>
+      <m:oMath>
+        <m:sSub>
+          <m:e>
+            <m:r>
+              <m:t>v</m:t>
+            </m:r>
+          </m:e>
+          <m:sub>
+            <m:r>
+              <m:t>i</m:t>
+            </m:r>
+          </m:sub>
+        </m:sSub>
+      </m:oMath>
+      <w:r>
+        <w:t xml:space="preserve">’s as the rows of an</w:t>
+      </w:r>
+      <w:r>
+        <w:t xml:space="preserve"> </w:t>
+      </w:r>
+      <m:oMath>
+        <m:r>
+          <m:t>r</m:t>
+        </m:r>
+        <m:r>
+          <m:t>×</m:t>
+        </m:r>
+        <m:r>
+          <m:t>n</m:t>
+        </m:r>
+      </m:oMath>
+      <w:r>
+        <w:t xml:space="preserve"> </w:t>
+      </w:r>
+      <w:r>
+        <w:t xml:space="preserve">matrix</w:t>
+      </w:r>
+      <w:r>
+        <w:t xml:space="preserve"> </w:t>
+      </w:r>
+      <m:oMath>
+        <m:r>
+          <m:t>V</m:t>
+        </m:r>
+      </m:oMath>
+      <w:r>
+        <w:t xml:space="preserve">, and hence the rank of</w:t>
+      </w:r>
+      <w:r>
+        <w:t xml:space="preserve"> </w:t>
+      </w:r>
+      <m:oMath>
+        <m:r>
+          <m:t>A</m:t>
+        </m:r>
+      </m:oMath>
+      <w:r>
+        <w:t xml:space="preserve"> </w:t>
+      </w:r>
+      <w:r>
+        <w:t xml:space="preserve">is the minimum</w:t>
+      </w:r>
+      <w:r>
+        <w:t xml:space="preserve"> </w:t>
+      </w:r>
+      <m:oMath>
+        <m:r>
+          <m:t>r</m:t>
+        </m:r>
+      </m:oMath>
+      <w:r>
+        <w:t xml:space="preserve"> </w:t>
+      </w:r>
+      <w:r>
+        <w:t xml:space="preserve">such that</w:t>
+      </w:r>
+      <w:r>
+        <w:t xml:space="preserve"> </w:t>
+      </w:r>
+      <m:oMath>
+        <m:r>
+          <m:t>A</m:t>
+        </m:r>
+        <m:r>
+          <m:t>=</m:t>
+        </m:r>
+        <m:r>
+          <m:t>U</m:t>
+        </m:r>
+        <m:r>
+          <m:t>V</m:t>
+        </m:r>
+      </m:oMath>
+      <w:r>
+        <w:t xml:space="preserve"> </w:t>
+      </w:r>
+      <w:r>
+        <w:t xml:space="preserve">where</w:t>
+      </w:r>
+      <w:r>
+        <w:t xml:space="preserve"> </w:t>
+      </w:r>
+      <m:oMath>
+        <m:r>
+          <m:t>U</m:t>
+        </m:r>
+      </m:oMath>
+      <w:r>
+        <w:t xml:space="preserve"> </w:t>
+      </w:r>
+      <w:r>
+        <w:t xml:space="preserve">is</w:t>
+      </w:r>
+      <w:r>
+        <w:t xml:space="preserve"> </w:t>
+      </w:r>
+      <m:oMath>
+        <m:r>
+          <m:t>m</m:t>
+        </m:r>
+        <m:r>
+          <m:t>×</m:t>
+        </m:r>
+        <m:r>
+          <m:t>r</m:t>
+        </m:r>
+      </m:oMath>
+      <w:r>
+        <w:t xml:space="preserve"> </w:t>
+      </w:r>
+      <w:r>
+        <w:t xml:space="preserve">and</w:t>
+      </w:r>
+      <w:r>
+        <w:t xml:space="preserve"> </w:t>
+      </w:r>
+      <m:oMath>
+        <m:r>
+          <m:t>V</m:t>
+        </m:r>
+      </m:oMath>
+      <w:r>
+        <w:t xml:space="preserve"> </w:t>
+      </w:r>
+      <w:r>
+        <w:t xml:space="preserve">is</w:t>
+      </w:r>
+      <w:r>
+        <w:t xml:space="preserve"> </w:t>
+      </w:r>
+      <m:oMath>
+        <m:r>
+          <m:t>r</m:t>
+        </m:r>
+        <m:r>
+          <m:t>×</m:t>
+        </m:r>
+        <m:r>
+          <m:t>n</m:t>
+        </m:r>
       </m:oMath>
       <w:r>
         <w:t xml:space="preserve">. It can be shown that an</w:t>
@@ -7827,7 +8048,7 @@
     </w:p>
     <w:p>
       <w:pPr>
-        <w:pStyle w:val="BlockText"/>
+        <w:pStyle w:val="BodyText"/>
       </w:pPr>
       <w:r>
         <w:rPr>
@@ -7932,14 +8153,184 @@
         </m:r>
       </m:oMath>
       <w:r>
-        <w:t xml:space="preserve">, is that for every polynomial-time adversary</w:t>
-      </w:r>
-      <w:r>
-        <w:t xml:space="preserve"> </w:t>
-      </w:r>
-      <m:oMath>
-        <m:r>
-          <m:t>E</m:t>
+        <w:t xml:space="preserve">,denoted as</w:t>
+      </w:r>
+      <w:r>
+        <w:t xml:space="preserve"> </w:t>
+      </w:r>
+      <m:oMath>
+        <m:r>
+          <m:t>L</m:t>
+        </m:r>
+        <m:r>
+          <m:t>W</m:t>
+        </m:r>
+        <m:sSub>
+          <m:e>
+            <m:r>
+              <m:t>E</m:t>
+            </m:r>
+          </m:e>
+          <m:sub>
+            <m:r>
+              <m:t>q</m:t>
+            </m:r>
+            <m:r>
+              <m:t>,</m:t>
+            </m:r>
+            <m:r>
+              <m:t>δ</m:t>
+            </m:r>
+          </m:sub>
+        </m:sSub>
+      </m:oMath>
+      <w:r>
+        <w:t xml:space="preserve">, is the following conjecture: for every polynomial</w:t>
+      </w:r>
+      <w:r>
+        <w:t xml:space="preserve"> </w:t>
+      </w:r>
+      <m:oMath>
+        <m:r>
+          <m:t>m</m:t>
+        </m:r>
+        <m:r>
+          <m:t>(</m:t>
+        </m:r>
+        <m:r>
+          <m:t>n</m:t>
+        </m:r>
+        <m:r>
+          <m:t>)</m:t>
+        </m:r>
+      </m:oMath>
+      <w:r>
+        <w:t xml:space="preserve"> </w:t>
+      </w:r>
+      <w:r>
+        <w:t xml:space="preserve">and polynomial-time adversary</w:t>
+      </w:r>
+      <w:r>
+        <w:t xml:space="preserve"> </w:t>
+      </w:r>
+      <m:oMath>
+        <m:r>
+          <m:t>R</m:t>
+        </m:r>
+      </m:oMath>
+      <w:r>
+        <w:t xml:space="preserve">,</w:t>
+      </w:r>
+    </w:p>
+    <w:p>
+      <w:pPr>
+        <w:pStyle w:val="BodyText"/>
+      </w:pPr>
+      <m:oMathPara>
+        <m:oMathParaPr>
+          <m:jc m:val="center"/>
+        </m:oMathParaPr>
+        <m:oMath>
+          <m:r>
+            <m:rPr>
+              <m:sty m:val="p"/>
+            </m:rPr>
+            <m:t>Pr</m:t>
+          </m:r>
+          <m:r>
+            <m:t>[</m:t>
+          </m:r>
+          <m:r>
+            <m:t>R</m:t>
+          </m:r>
+          <m:r>
+            <m:t>(</m:t>
+          </m:r>
+          <m:r>
+            <m:t>A</m:t>
+          </m:r>
+          <m:r>
+            <m:t>,</m:t>
+          </m:r>
+          <m:r>
+            <m:t>A</m:t>
+          </m:r>
+          <m:r>
+            <m:t>x</m:t>
+          </m:r>
+          <m:r>
+            <m:t>+</m:t>
+          </m:r>
+          <m:r>
+            <m:t>e</m:t>
+          </m:r>
+          <m:r>
+            <m:t>)</m:t>
+          </m:r>
+          <m:r>
+            <m:t>=</m:t>
+          </m:r>
+          <m:r>
+            <m:t>x</m:t>
+          </m:r>
+          <m:r>
+            <m:t>]</m:t>
+          </m:r>
+          <m:r>
+            <m:t>&lt;</m:t>
+          </m:r>
+          <m:r>
+            <m:t>n</m:t>
+          </m:r>
+          <m:r>
+            <m:t>e</m:t>
+          </m:r>
+          <m:r>
+            <m:t>g</m:t>
+          </m:r>
+          <m:r>
+            <m:t>l</m:t>
+          </m:r>
+          <m:r>
+            <m:t>(</m:t>
+          </m:r>
+          <m:r>
+            <m:t>n</m:t>
+          </m:r>
+          <m:r>
+            <m:t>)</m:t>
+          </m:r>
+        </m:oMath>
+      </m:oMathPara>
+    </w:p>
+    <w:p>
+      <w:pPr>
+        <w:pStyle w:val="FirstParagraph"/>
+      </w:pPr>
+      <w:r>
+        <w:t xml:space="preserve">where for</w:t>
+      </w:r>
+      <w:r>
+        <w:t xml:space="preserve"> </w:t>
+      </w:r>
+      <m:oMath>
+        <m:r>
+          <m:t>q</m:t>
+        </m:r>
+        <m:r>
+          <m:t>=</m:t>
+        </m:r>
+        <m:r>
+          <m:t>q</m:t>
+        </m:r>
+        <m:r>
+          <m:t>(</m:t>
+        </m:r>
+        <m:r>
+          <m:t>n</m:t>
+        </m:r>
+        <m:r>
+          <m:t>)</m:t>
         </m:r>
       </m:oMath>
       <w:r>
@@ -7953,22 +8344,13 @@
       </w:r>
       <m:oMath>
         <m:r>
-          <m:t>m</m:t>
+          <m:t>δ</m:t>
         </m:r>
         <m:r>
           <m:t>=</m:t>
         </m:r>
         <m:r>
-          <m:t>p</m:t>
-        </m:r>
-        <m:r>
-          <m:t>o</m:t>
-        </m:r>
-        <m:r>
-          <m:t>l</m:t>
-        </m:r>
-        <m:r>
-          <m:t>y</m:t>
+          <m:t>δ</m:t>
         </m:r>
         <m:r>
           <m:t>(</m:t>
@@ -7981,65 +8363,21 @@
         </m:r>
       </m:oMath>
       <w:r>
-        <w:t xml:space="preserve">, the probability that</w:t>
-      </w:r>
-      <w:r>
-        <w:t xml:space="preserve"> </w:t>
-      </w:r>
-      <m:oMath>
-        <m:r>
-          <m:t>E</m:t>
-        </m:r>
-        <m:r>
-          <m:t>(</m:t>
-        </m:r>
+        <w:t xml:space="preserve">, this probability is taken over</w:t>
+      </w:r>
+      <w:r>
+        <w:t xml:space="preserve"> </w:t>
+      </w:r>
+      <m:oMath>
         <m:r>
           <m:t>A</m:t>
         </m:r>
-        <m:r>
-          <m:t>,</m:t>
-        </m:r>
-        <m:r>
-          <m:t>A</m:t>
-        </m:r>
-        <m:r>
-          <m:t>x</m:t>
-        </m:r>
-        <m:r>
-          <m:t>+</m:t>
-        </m:r>
-        <m:r>
-          <m:t>e</m:t>
-        </m:r>
-        <m:r>
-          <m:t>)</m:t>
-        </m:r>
-        <m:r>
-          <m:t>=</m:t>
-        </m:r>
-        <m:r>
-          <m:t>x</m:t>
-        </m:r>
-      </m:oMath>
-      <w:r>
-        <w:t xml:space="preserve"> </w:t>
-      </w:r>
-      <w:r>
-        <w:t xml:space="preserve">is negligible, where</w:t>
-      </w:r>
-      <w:r>
-        <w:t xml:space="preserve"> </w:t>
-      </w:r>
-      <m:oMath>
-        <m:r>
-          <m:t>A</m:t>
-        </m:r>
-      </m:oMath>
-      <w:r>
-        <w:t xml:space="preserve"> </w:t>
-      </w:r>
-      <w:r>
-        <w:t xml:space="preserve">is a random</w:t>
+      </m:oMath>
+      <w:r>
+        <w:t xml:space="preserve"> </w:t>
+      </w:r>
+      <w:r>
+        <w:t xml:space="preserve">a random</w:t>
       </w:r>
       <w:r>
         <w:t xml:space="preserve"> </w:t>
@@ -8097,7 +8435,7 @@
         <w:t xml:space="preserve"> </w:t>
       </w:r>
       <w:r>
-        <w:t xml:space="preserve">is random in</w:t>
+        <w:t xml:space="preserve">a random vector in</w:t>
       </w:r>
       <w:r>
         <w:t xml:space="preserve"> </w:t>
@@ -8141,9 +8479,35 @@
         <m:r>
           <m:t>e</m:t>
         </m:r>
-        <m:r>
-          <m:t>∈</m:t>
-        </m:r>
+      </m:oMath>
+      <w:r>
+        <w:t xml:space="preserve"> </w:t>
+      </w:r>
+      <w:r>
+        <w:t xml:space="preserve">a random</w:t>
+      </w:r>
+      <w:r>
+        <w:t xml:space="preserve"> </w:t>
+      </w:r>
+      <w:r>
+        <w:t xml:space="preserve">“</w:t>
+      </w:r>
+      <w:r>
+        <w:t xml:space="preserve">noise vector</w:t>
+      </w:r>
+      <w:r>
+        <w:t xml:space="preserve">”</w:t>
+      </w:r>
+      <w:r>
+        <w:t xml:space="preserve"> </w:t>
+      </w:r>
+      <w:r>
+        <w:t xml:space="preserve">in</w:t>
+      </w:r>
+      <w:r>
+        <w:t xml:space="preserve"> </w:t>
+      </w:r>
+      <m:oMath>
         <m:sSubSup>
           <m:e>
             <m:r>
@@ -8170,17 +8534,64 @@
         <w:t xml:space="preserve"> </w:t>
       </w:r>
       <w:r>
-        <w:t xml:space="preserve">is a random noise vector with magnitude</w:t>
-      </w:r>
-      <w:r>
-        <w:t xml:space="preserve"> </w:t>
-      </w:r>
-      <m:oMath>
+        <w:t xml:space="preserve">where</w:t>
+      </w:r>
+      <w:r>
+        <w:t xml:space="preserve"> </w:t>
+      </w:r>
+      <m:oMath>
+        <m:r>
+          <m:t>|</m:t>
+        </m:r>
+        <m:sSub>
+          <m:e>
+            <m:r>
+              <m:t>e</m:t>
+            </m:r>
+          </m:e>
+          <m:sub>
+            <m:r>
+              <m:t>i</m:t>
+            </m:r>
+          </m:sub>
+        </m:sSub>
+        <m:r>
+          <m:t>|</m:t>
+        </m:r>
+        <m:r>
+          <m:t>&lt;</m:t>
+        </m:r>
         <m:r>
           <m:t>δ</m:t>
         </m:r>
         <m:r>
           <m:t>q</m:t>
+        </m:r>
+      </m:oMath>
+      <w:r>
+        <w:t xml:space="preserve"> </w:t>
+      </w:r>
+      <w:r>
+        <w:t xml:space="preserve">for every</w:t>
+      </w:r>
+      <w:r>
+        <w:t xml:space="preserve"> </w:t>
+      </w:r>
+      <m:oMath>
+        <m:r>
+          <m:t>i</m:t>
+        </m:r>
+        <m:r>
+          <m:t>∈</m:t>
+        </m:r>
+        <m:r>
+          <m:t>[</m:t>
+        </m:r>
+        <m:r>
+          <m:t>m</m:t>
+        </m:r>
+        <m:r>
+          <m:t>]</m:t>
         </m:r>
       </m:oMath>
       <w:r>
@@ -8195,7 +8606,7 @@
     </w:p>
     <w:p>
       <w:pPr>
-        <w:pStyle w:val="BlockText"/>
+        <w:pStyle w:val="BodyText"/>
       </w:pPr>
       <w:r>
         <w:t xml:space="preserve">The</w:t>
@@ -8213,7 +8624,21 @@
         <w:t xml:space="preserve"> </w:t>
       </w:r>
       <w:r>
-        <w:t xml:space="preserve">is that for every polynomial</w:t>
+        <w:t xml:space="preserve">(without any parameters) is that there is some absolute constant</w:t>
+      </w:r>
+      <w:r>
+        <w:t xml:space="preserve"> </w:t>
+      </w:r>
+      <m:oMath>
+        <m:r>
+          <m:t>c</m:t>
+        </m:r>
+      </m:oMath>
+      <w:r>
+        <w:t xml:space="preserve"> </w:t>
+      </w:r>
+      <w:r>
+        <w:t xml:space="preserve">such that for every polynomial</w:t>
       </w:r>
       <w:r>
         <w:t xml:space="preserve"> </w:t>
@@ -8236,7 +8661,7 @@
         <w:t xml:space="preserve"> </w:t>
       </w:r>
       <w:r>
-        <w:t xml:space="preserve">there is some polynomial</w:t>
+        <w:t xml:space="preserve">there, if</w:t>
       </w:r>
       <w:r>
         <w:t xml:space="preserve"> </w:t>
@@ -8254,12 +8679,36 @@
         <m:r>
           <m:t>)</m:t>
         </m:r>
-      </m:oMath>
-      <w:r>
-        <w:t xml:space="preserve"> </w:t>
-      </w:r>
-      <w:r>
-        <w:t xml:space="preserve">such that LWE holds with respect to</w:t>
+        <m:r>
+          <m:t>&gt;</m:t>
+        </m:r>
+        <m:r>
+          <m:t>p</m:t>
+        </m:r>
+        <m:r>
+          <m:t>(</m:t>
+        </m:r>
+        <m:r>
+          <m:t>n</m:t>
+        </m:r>
+        <m:sSup>
+          <m:e>
+            <m:r>
+              <m:t>)</m:t>
+            </m:r>
+          </m:e>
+          <m:sup>
+            <m:r>
+              <m:t>c</m:t>
+            </m:r>
+          </m:sup>
+        </m:sSup>
+      </m:oMath>
+      <w:r>
+        <w:t xml:space="preserve"> </w:t>
+      </w:r>
+      <w:r>
+        <w:t xml:space="preserve">then LWE holds with respect to</w:t>
       </w:r>
       <w:r>
         <w:t xml:space="preserve"> </w:t>
@@ -8330,6 +8779,432 @@
           <w:rStyle w:val="FootnoteReference"/>
         </w:rPr>
         <w:footnoteReference w:id="39"/>
+      </w:r>
+    </w:p>
+    <w:p>
+      <w:pPr>
+        <w:pStyle w:val="BodyText"/>
+      </w:pPr>
+      <w:r>
+        <w:t xml:space="preserve">It is important to note the order of quantifiers in the learning with error conjecture.</w:t>
+      </w:r>
+      <w:r>
+        <w:t xml:space="preserve"> </w:t>
+      </w:r>
+      <w:r>
+        <w:t xml:space="preserve">If we want to handle a noise of low enough magnitude (say</w:t>
+      </w:r>
+      <w:r>
+        <w:t xml:space="preserve"> </w:t>
+      </w:r>
+      <m:oMath>
+        <m:r>
+          <m:t>δ</m:t>
+        </m:r>
+        <m:r>
+          <m:t>(</m:t>
+        </m:r>
+        <m:r>
+          <m:t>n</m:t>
+        </m:r>
+        <m:r>
+          <m:t>)</m:t>
+        </m:r>
+        <m:r>
+          <m:t>=</m:t>
+        </m:r>
+        <m:r>
+          <m:t>1</m:t>
+        </m:r>
+        <m:r>
+          <m:t>/</m:t>
+        </m:r>
+        <m:sSup>
+          <m:e>
+            <m:r>
+              <m:t>n</m:t>
+            </m:r>
+          </m:e>
+          <m:sup>
+            <m:r>
+              <m:t>2</m:t>
+            </m:r>
+          </m:sup>
+        </m:sSup>
+      </m:oMath>
+      <w:r>
+        <w:t xml:space="preserve">) then we need to choose the modulos</w:t>
+      </w:r>
+      <w:r>
+        <w:t xml:space="preserve"> </w:t>
+      </w:r>
+      <m:oMath>
+        <m:r>
+          <m:t>q</m:t>
+        </m:r>
+      </m:oMath>
+      <w:r>
+        <w:t xml:space="preserve"> </w:t>
+      </w:r>
+      <w:r>
+        <w:t xml:space="preserve">to be large enough (for example it is believed that</w:t>
+      </w:r>
+      <w:r>
+        <w:t xml:space="preserve"> </w:t>
+      </w:r>
+      <m:oMath>
+        <m:r>
+          <m:t>q</m:t>
+        </m:r>
+        <m:r>
+          <m:t>&gt;</m:t>
+        </m:r>
+        <m:sSup>
+          <m:e>
+            <m:r>
+              <m:t>n</m:t>
+            </m:r>
+          </m:e>
+          <m:sup>
+            <m:r>
+              <m:t>4</m:t>
+            </m:r>
+          </m:sup>
+        </m:sSup>
+      </m:oMath>
+      <w:r>
+        <w:t xml:space="preserve"> </w:t>
+      </w:r>
+      <w:r>
+        <w:t xml:space="preserve">will be good enough for this case) and then the adversary can choose</w:t>
+      </w:r>
+      <w:r>
+        <w:t xml:space="preserve"> </w:t>
+      </w:r>
+      <m:oMath>
+        <m:r>
+          <m:t>m</m:t>
+        </m:r>
+        <m:r>
+          <m:t>(</m:t>
+        </m:r>
+        <m:r>
+          <m:t>n</m:t>
+        </m:r>
+        <m:r>
+          <m:t>)</m:t>
+        </m:r>
+      </m:oMath>
+      <w:r>
+        <w:t xml:space="preserve"> </w:t>
+      </w:r>
+      <w:r>
+        <w:t xml:space="preserve">to be as big a polynomial as they like, and of course run in time which is an arbitrary polynomial in</w:t>
+      </w:r>
+      <w:r>
+        <w:t xml:space="preserve"> </w:t>
+      </w:r>
+      <m:oMath>
+        <m:r>
+          <m:t>n</m:t>
+        </m:r>
+      </m:oMath>
+      <w:r>
+        <w:t xml:space="preserve">.</w:t>
+      </w:r>
+      <w:r>
+        <w:t xml:space="preserve"> </w:t>
+      </w:r>
+      <w:r>
+        <w:t xml:space="preserve">Therefore we can think of such an adversary</w:t>
+      </w:r>
+      <w:r>
+        <w:t xml:space="preserve"> </w:t>
+      </w:r>
+      <m:oMath>
+        <m:r>
+          <m:t>R</m:t>
+        </m:r>
+      </m:oMath>
+      <w:r>
+        <w:t xml:space="preserve"> </w:t>
+      </w:r>
+      <w:r>
+        <w:t xml:space="preserve">as getting access to a</w:t>
+      </w:r>
+      <w:r>
+        <w:t xml:space="preserve"> </w:t>
+      </w:r>
+      <w:r>
+        <w:t xml:space="preserve">“</w:t>
+      </w:r>
+      <w:r>
+        <w:t xml:space="preserve">magic box</w:t>
+      </w:r>
+      <w:r>
+        <w:t xml:space="preserve">”</w:t>
+      </w:r>
+      <w:r>
+        <w:t xml:space="preserve"> </w:t>
+      </w:r>
+      <w:r>
+        <w:t xml:space="preserve">that they can use</w:t>
+      </w:r>
+      <w:r>
+        <w:t xml:space="preserve"> </w:t>
+      </w:r>
+      <m:oMath>
+        <m:r>
+          <m:t>m</m:t>
+        </m:r>
+        <m:r>
+          <m:t>=</m:t>
+        </m:r>
+        <m:r>
+          <m:t>p</m:t>
+        </m:r>
+        <m:r>
+          <m:t>o</m:t>
+        </m:r>
+        <m:r>
+          <m:t>l</m:t>
+        </m:r>
+        <m:r>
+          <m:t>y</m:t>
+        </m:r>
+        <m:r>
+          <m:t>(</m:t>
+        </m:r>
+        <m:r>
+          <m:t>n</m:t>
+        </m:r>
+        <m:r>
+          <m:t>)</m:t>
+        </m:r>
+      </m:oMath>
+      <w:r>
+        <w:t xml:space="preserve"> </w:t>
+      </w:r>
+      <w:r>
+        <w:t xml:space="preserve">number of times to get</w:t>
+      </w:r>
+      <w:r>
+        <w:t xml:space="preserve"> </w:t>
+      </w:r>
+      <w:r>
+        <w:t xml:space="preserve">“</w:t>
+      </w:r>
+      <w:r>
+        <w:t xml:space="preserve">noisy equations on</w:t>
+      </w:r>
+      <w:r>
+        <w:t xml:space="preserve"> </w:t>
+      </w:r>
+      <m:oMath>
+        <m:r>
+          <m:t>x</m:t>
+        </m:r>
+      </m:oMath>
+      <w:r>
+        <w:t xml:space="preserve">”</w:t>
+      </w:r>
+      <w:r>
+        <w:t xml:space="preserve"> </w:t>
+      </w:r>
+      <w:r>
+        <w:t xml:space="preserve">of the form</w:t>
+      </w:r>
+      <w:r>
+        <w:t xml:space="preserve"> </w:t>
+      </w:r>
+      <m:oMath>
+        <m:r>
+          <m:t>(</m:t>
+        </m:r>
+        <m:sSub>
+          <m:e>
+            <m:r>
+              <m:t>a</m:t>
+            </m:r>
+          </m:e>
+          <m:sub>
+            <m:r>
+              <m:t>i</m:t>
+            </m:r>
+          </m:sub>
+        </m:sSub>
+        <m:r>
+          <m:t>,</m:t>
+        </m:r>
+        <m:sSub>
+          <m:e>
+            <m:r>
+              <m:t>y</m:t>
+            </m:r>
+          </m:e>
+          <m:sub>
+            <m:r>
+              <m:t>i</m:t>
+            </m:r>
+          </m:sub>
+        </m:sSub>
+        <m:r>
+          <m:t>)</m:t>
+        </m:r>
+      </m:oMath>
+      <w:r>
+        <w:t xml:space="preserve"> </w:t>
+      </w:r>
+      <w:r>
+        <w:t xml:space="preserve">with</w:t>
+      </w:r>
+      <w:r>
+        <w:t xml:space="preserve"> </w:t>
+      </w:r>
+      <m:oMath>
+        <m:sSub>
+          <m:e>
+            <m:r>
+              <m:t>a</m:t>
+            </m:r>
+          </m:e>
+          <m:sub>
+            <m:r>
+              <m:t>i</m:t>
+            </m:r>
+          </m:sub>
+        </m:sSub>
+        <m:r>
+          <m:t>∈</m:t>
+        </m:r>
+        <m:sSubSup>
+          <m:e>
+            <m:r>
+              <m:rPr>
+                <m:sty m:val="p"/>
+                <m:scr m:val="double-struck"/>
+              </m:rPr>
+              <m:t>Z</m:t>
+            </m:r>
+          </m:e>
+          <m:sub>
+            <m:r>
+              <m:t>q</m:t>
+            </m:r>
+          </m:sub>
+          <m:sup>
+            <m:r>
+              <m:t>n</m:t>
+            </m:r>
+          </m:sup>
+        </m:sSubSup>
+      </m:oMath>
+      <w:r>
+        <w:t xml:space="preserve">,</w:t>
+      </w:r>
+      <w:r>
+        <w:t xml:space="preserve"> </w:t>
+      </w:r>
+      <m:oMath>
+        <m:sSub>
+          <m:e>
+            <m:r>
+              <m:t>y</m:t>
+            </m:r>
+          </m:e>
+          <m:sub>
+            <m:r>
+              <m:t>i</m:t>
+            </m:r>
+          </m:sub>
+        </m:sSub>
+        <m:r>
+          <m:t>∈</m:t>
+        </m:r>
+        <m:sSub>
+          <m:e>
+            <m:r>
+              <m:rPr>
+                <m:sty m:val="p"/>
+                <m:scr m:val="double-struck"/>
+              </m:rPr>
+              <m:t>Z</m:t>
+            </m:r>
+          </m:e>
+          <m:sub>
+            <m:r>
+              <m:t>q</m:t>
+            </m:r>
+          </m:sub>
+        </m:sSub>
+      </m:oMath>
+      <w:r>
+        <w:t xml:space="preserve"> </w:t>
+      </w:r>
+      <w:r>
+        <w:t xml:space="preserve">where</w:t>
+      </w:r>
+      <w:r>
+        <w:t xml:space="preserve"> </w:t>
+      </w:r>
+      <m:oMath>
+        <m:sSub>
+          <m:e>
+            <m:r>
+              <m:t>y</m:t>
+            </m:r>
+          </m:e>
+          <m:sub>
+            <m:r>
+              <m:t>i</m:t>
+            </m:r>
+          </m:sub>
+        </m:sSub>
+        <m:r>
+          <m:t>=</m:t>
+        </m:r>
+        <m:r>
+          <m:t>⟨</m:t>
+        </m:r>
+        <m:sSub>
+          <m:e>
+            <m:r>
+              <m:t>a</m:t>
+            </m:r>
+          </m:e>
+          <m:sub>
+            <m:r>
+              <m:t>i</m:t>
+            </m:r>
+          </m:sub>
+        </m:sSub>
+        <m:r>
+          <m:t>,</m:t>
+        </m:r>
+        <m:r>
+          <m:t>x</m:t>
+        </m:r>
+        <m:r>
+          <m:t>⟩</m:t>
+        </m:r>
+        <m:r>
+          <m:t>+</m:t>
+        </m:r>
+        <m:sSub>
+          <m:e>
+            <m:r>
+              <m:t>e</m:t>
+            </m:r>
+          </m:e>
+          <m:sub>
+            <m:r>
+              <m:t>i</m:t>
+            </m:r>
+          </m:sub>
+        </m:sSub>
+      </m:oMath>
+      <w:r>
+        <w:t xml:space="preserve">).</w:t>
       </w:r>
     </w:p>
     <w:p>

--- a/binaries/lec_12_lattices.docx
+++ b/binaries/lec_12_lattices.docx
@@ -11708,7 +11708,7 @@
       <w:pPr>
         <w:pStyle w:val="Heading2"/>
       </w:pPr>
-      <w:bookmarkStart w:id="45" w:name="an-lwe-based-encryption-scheme"/>
+      <w:bookmarkStart w:id="45" w:name="lweencsec"/>
       <w:r>
         <w:t xml:space="preserve">An LWE based encryption scheme</w:t>
       </w:r>
@@ -11730,7 +11730,7 @@
         <w:rPr>
           <w:b/>
         </w:rPr>
-        <w:t xml:space="preserve">LWE-based encryption LWEENC:</w:t>
+        <w:t xml:space="preserve">LWE-based encryption LWE-ENC:</w:t>
       </w:r>
       <w:r>
         <w:t xml:space="preserve"> </w:t>

--- a/binaries/lec_12_lattices.docx
+++ b/binaries/lec_12_lattices.docx
@@ -2,26 +2,6 @@
 <file path=word/document.xml><?xml version="1.0" encoding="utf-8"?>
 <w:document xmlns:w="http://schemas.openxmlformats.org/wordprocessingml/2006/main" xmlns:m="http://schemas.openxmlformats.org/officeDocument/2006/math" xmlns:r="http://schemas.openxmlformats.org/officeDocument/2006/relationships" xmlns:o="urn:schemas-microsoft-com:office:office" xmlns:v="urn:schemas-microsoft-com:vml" xmlns:w10="urn:schemas-microsoft-com:office:word" xmlns:a="http://schemas.openxmlformats.org/drawingml/2006/main" xmlns:pic="http://schemas.openxmlformats.org/drawingml/2006/picture" xmlns:wp="http://schemas.openxmlformats.org/drawingml/2006/wordprocessingDrawing">
   <w:body>
-    <w:p>
-      <w:pPr>
-        <w:pStyle w:val="Title"/>
-      </w:pPr>
-      <w:r>
-        <w:t xml:space="preserve">Lattice</w:t>
-      </w:r>
-      <w:r>
-        <w:t xml:space="preserve"> </w:t>
-      </w:r>
-      <w:r>
-        <w:t xml:space="preserve">based</w:t>
-      </w:r>
-      <w:r>
-        <w:t xml:space="preserve"> </w:t>
-      </w:r>
-      <w:r>
-        <w:t xml:space="preserve">cryptography</w:t>
-      </w:r>
-    </w:p>
     <w:p>
       <w:pPr>
         <w:pStyle w:val="Author"/>
@@ -1229,8 +1209,8 @@
     <w:p>
       <w:pPr>
         <w:numPr>
+          <w:ilvl w:val="0"/>
           <w:numId w:val="1001"/>
-          <w:ilvl w:val="0"/>
         </w:numPr>
       </w:pPr>
       <w:r>
@@ -1634,8 +1614,8 @@
     <w:p>
       <w:pPr>
         <w:numPr>
+          <w:ilvl w:val="0"/>
           <w:numId w:val="1001"/>
-          <w:ilvl w:val="0"/>
         </w:numPr>
       </w:pPr>
       <w:r>
@@ -1918,8 +1898,8 @@
     <w:p>
       <w:pPr>
         <w:numPr>
+          <w:ilvl w:val="0"/>
           <w:numId w:val="1001"/>
-          <w:ilvl w:val="0"/>
         </w:numPr>
       </w:pPr>
       <w:r>
@@ -2722,8 +2702,8 @@
     <w:p>
       <w:pPr>
         <w:numPr>
+          <w:ilvl w:val="0"/>
           <w:numId w:val="1001"/>
-          <w:ilvl w:val="0"/>
         </w:numPr>
       </w:pPr>
       <w:r>
@@ -2847,8 +2827,8 @@
     <w:p>
       <w:pPr>
         <w:numPr>
+          <w:ilvl w:val="0"/>
           <w:numId w:val="1001"/>
-          <w:ilvl w:val="0"/>
         </w:numPr>
       </w:pPr>
       <w:r>
@@ -3212,8 +3192,8 @@
     <w:p>
       <w:pPr>
         <w:numPr>
+          <w:ilvl w:val="0"/>
           <w:numId w:val="1001"/>
-          <w:ilvl w:val="0"/>
         </w:numPr>
       </w:pPr>
       <w:r>
@@ -3377,8 +3357,8 @@
     <w:p>
       <w:pPr>
         <w:numPr>
+          <w:ilvl w:val="0"/>
           <w:numId w:val="1001"/>
-          <w:ilvl w:val="0"/>
         </w:numPr>
       </w:pPr>
       <w:r>
@@ -3631,8 +3611,8 @@
     <w:p>
       <w:pPr>
         <w:numPr>
+          <w:ilvl w:val="0"/>
           <w:numId w:val="1001"/>
-          <w:ilvl w:val="0"/>
         </w:numPr>
       </w:pPr>
       <w:r>
@@ -4117,8 +4097,8 @@
     <w:p>
       <w:pPr>
         <w:numPr>
+          <w:ilvl w:val="0"/>
           <w:numId w:val="1001"/>
-          <w:ilvl w:val="0"/>
         </w:numPr>
       </w:pPr>
       <w:r>
@@ -4624,8 +4604,8 @@
     <w:p>
       <w:pPr>
         <w:numPr>
+          <w:ilvl w:val="0"/>
           <w:numId w:val="1001"/>
-          <w:ilvl w:val="0"/>
         </w:numPr>
       </w:pPr>
       <w:r>
@@ -4739,8 +4719,8 @@
     <w:p>
       <w:pPr>
         <w:numPr>
+          <w:ilvl w:val="0"/>
           <w:numId w:val="1002"/>
-          <w:ilvl w:val="0"/>
         </w:numPr>
       </w:pPr>
       <w:r>
@@ -4789,8 +4769,8 @@
     <w:p>
       <w:pPr>
         <w:numPr>
+          <w:ilvl w:val="0"/>
           <w:numId w:val="1002"/>
-          <w:ilvl w:val="0"/>
         </w:numPr>
       </w:pPr>
       <w:r>
@@ -4800,8 +4780,8 @@
     <w:p>
       <w:pPr>
         <w:numPr>
+          <w:ilvl w:val="0"/>
           <w:numId w:val="1002"/>
-          <w:ilvl w:val="0"/>
         </w:numPr>
       </w:pPr>
       <w:r>
@@ -4985,6 +4965,7 @@
         </m:r>
         <m:r>
           <m:rPr>
+            <m:nor/>
             <m:sty m:val="p"/>
           </m:rPr>
           <m:t>mod</m:t>
@@ -5551,7 +5532,6 @@
     <w:p>
       <w:pPr>
         <w:pStyle w:val="Heading1"/>
-        <w:pStyle w:val="BlockText"/>
       </w:pPr>
       <w:bookmarkStart w:id="34" w:name="section"/>
       <w:bookmarkEnd w:id="34"/>
@@ -6795,8 +6775,8 @@
     <w:p>
       <w:pPr>
         <w:numPr>
+          <w:ilvl w:val="0"/>
           <w:numId w:val="1003"/>
-          <w:ilvl w:val="0"/>
         </w:numPr>
       </w:pPr>
       <w:r>
@@ -6974,8 +6954,8 @@
     <w:p>
       <w:pPr>
         <w:numPr>
+          <w:ilvl w:val="0"/>
           <w:numId w:val="1003"/>
-          <w:ilvl w:val="0"/>
         </w:numPr>
       </w:pPr>
       <w:r>
@@ -7144,8 +7124,8 @@
     <w:p>
       <w:pPr>
         <w:numPr>
+          <w:ilvl w:val="0"/>
           <w:numId w:val="1003"/>
-          <w:ilvl w:val="0"/>
         </w:numPr>
       </w:pPr>
       <w:r>
@@ -7230,7 +7210,6 @@
     <w:p>
       <w:pPr>
         <w:pStyle w:val="Heading1"/>
-        <w:pStyle w:val="BlockText"/>
       </w:pPr>
       <w:bookmarkStart w:id="35" w:name="section-1"/>
       <w:bookmarkEnd w:id="35"/>
@@ -7330,7 +7309,7 @@
         <w:t xml:space="preserve">.</w:t>
       </w:r>
       <w:r>
-        <w:br w:type="textWrapping"/>
+        <w:br/>
       </w:r>
       <w:r>
         <w:t xml:space="preserve">Errors tend to be amplified when you combine equations.</w:t>
@@ -8233,6 +8212,7 @@
         <m:oMath>
           <m:r>
             <m:rPr>
+              <m:nor/>
               <m:sty m:val="p"/>
             </m:rPr>
             <m:t>Pr</m:t>
@@ -9691,8 +9671,8 @@
     <w:p>
       <w:pPr>
         <w:numPr>
+          <w:ilvl w:val="0"/>
           <w:numId w:val="1004"/>
-          <w:ilvl w:val="0"/>
         </w:numPr>
       </w:pPr>
       <m:oMath>
@@ -9890,8 +9870,8 @@
     <w:p>
       <w:pPr>
         <w:numPr>
+          <w:ilvl w:val="0"/>
           <w:numId w:val="1004"/>
-          <w:ilvl w:val="0"/>
         </w:numPr>
       </w:pPr>
       <m:oMath>
@@ -11876,6 +11856,7 @@
         </m:sSup>
         <m:r>
           <m:rPr>
+            <m:nor/>
             <m:sty m:val="p"/>
           </m:rPr>
           <m:t>log</m:t>
@@ -11891,8 +11872,8 @@
     <w:p>
       <w:pPr>
         <w:numPr>
+          <w:ilvl w:val="0"/>
           <w:numId w:val="1005"/>
-          <w:ilvl w:val="0"/>
         </w:numPr>
       </w:pPr>
       <w:r>
@@ -12074,8 +12055,8 @@
     <w:p>
       <w:pPr>
         <w:numPr>
+          <w:ilvl w:val="0"/>
           <w:numId w:val="1005"/>
-          <w:ilvl w:val="0"/>
         </w:numPr>
       </w:pPr>
       <w:r>
@@ -12279,8 +12260,8 @@
     <w:p>
       <w:pPr>
         <w:numPr>
+          <w:ilvl w:val="0"/>
           <w:numId w:val="1005"/>
-          <w:ilvl w:val="0"/>
         </w:numPr>
       </w:pPr>
       <w:r>
@@ -12383,7 +12364,6 @@
     <w:p>
       <w:pPr>
         <w:pStyle w:val="Heading1"/>
-        <w:pStyle w:val="BlockText"/>
       </w:pPr>
       <w:bookmarkStart w:id="46" w:name="section-2"/>
       <w:bookmarkEnd w:id="46"/>
@@ -12853,7 +12833,6 @@
     <w:p>
       <w:pPr>
         <w:pStyle w:val="Heading1"/>
-        <w:pStyle w:val="BlockText"/>
       </w:pPr>
       <w:bookmarkStart w:id="49" w:name="LWEcorrectlem"/>
       <w:bookmarkEnd w:id="49"/>
@@ -13366,7 +13345,6 @@
     <w:p>
       <w:pPr>
         <w:pStyle w:val="Heading1"/>
-        <w:pStyle w:val="BlockText"/>
       </w:pPr>
       <w:bookmarkStart w:id="51" w:name="LWEENCthm"/>
       <w:bookmarkEnd w:id="51"/>
@@ -13479,8 +13457,8 @@
     <w:p>
       <w:pPr>
         <w:numPr>
+          <w:ilvl w:val="0"/>
           <w:numId w:val="1006"/>
-          <w:ilvl w:val="0"/>
         </w:numPr>
       </w:pPr>
       <m:oMath>
@@ -13806,8 +13784,8 @@
     <w:p>
       <w:pPr>
         <w:numPr>
+          <w:ilvl w:val="0"/>
           <w:numId w:val="1006"/>
-          <w:ilvl w:val="0"/>
         </w:numPr>
       </w:pPr>
       <m:oMath>
@@ -14050,7 +14028,6 @@
     <w:p>
       <w:pPr>
         <w:pStyle w:val="Heading1"/>
-        <w:pStyle w:val="BlockText"/>
       </w:pPr>
       <w:bookmarkStart w:id="53" w:name="section-3"/>
       <w:bookmarkEnd w:id="53"/>
@@ -14993,13 +14970,10 @@
         <w:rPr>
           <w:b/>
         </w:rPr>
-        <w:t xml:space="preserve">CLAIM:</w:t>
-      </w:r>
-      <w:r>
-        <w:t xml:space="preserve"> </w:t>
-      </w:r>
-      <w:r>
-        <w:t xml:space="preserve">Suppose that</w:t>
+        <w:t xml:space="preserve">CLAIM</w:t>
+      </w:r>
+      <w:r>
+        <w:t xml:space="preserve">: Suppose that</w:t>
       </w:r>
       <w:r>
         <w:t xml:space="preserve"> </w:t>
@@ -15019,6 +14993,7 @@
         </m:r>
         <m:r>
           <m:rPr>
+            <m:nor/>
             <m:sty m:val="p"/>
           </m:rPr>
           <m:t>log</m:t>
@@ -15197,6 +15172,12 @@
             <m:r>
               <m:t>n</m:t>
             </m:r>
+            <m:r>
+              <m:t>+</m:t>
+            </m:r>
+            <m:r>
+              <m:t>1</m:t>
+            </m:r>
           </m:sup>
         </m:sSubSup>
       </m:oMath>
@@ -15515,6 +15496,7 @@
         </m:r>
         <m:r>
           <m:rPr>
+            <m:nor/>
             <m:sty m:val="p"/>
           </m:rPr>
           <m:t>log</m:t>
@@ -15695,6 +15677,12 @@
             <m:r>
               <m:t>n</m:t>
             </m:r>
+            <m:r>
+              <m:t>+</m:t>
+            </m:r>
+            <m:r>
+              <m:t>1</m:t>
+            </m:r>
           </m:sup>
         </m:sSubSup>
       </m:oMath>
@@ -16082,21 +16070,7 @@
         <w:pStyle w:val="BodyText"/>
       </w:pPr>
       <w:r>
-        <w:t xml:space="preserve">We will not do the whole proof of the claim (which uses the mod</w:t>
-      </w:r>
-      <w:r>
-        <w:t xml:space="preserve"> </w:t>
-      </w:r>
-      <m:oMath>
-        <m:r>
-          <m:t>q</m:t>
-        </m:r>
-      </m:oMath>
-      <w:r>
-        <w:t xml:space="preserve"> </w:t>
-      </w:r>
-      <w:r>
-        <w:t xml:space="preserve">version of the</w:t>
+        <w:t xml:space="preserve">The proof of this claim relies on the</w:t>
       </w:r>
       <w:r>
         <w:t xml:space="preserve"> </w:t>
@@ -16110,49 +16084,15 @@
         </w:r>
       </w:hyperlink>
       <w:r>
-        <w:t xml:space="preserve"> </w:t>
-      </w:r>
-      <w:r>
-        <w:t xml:space="preserve">which we mentioned before and is also</w:t>
-      </w:r>
-      <w:r>
-        <w:t xml:space="preserve"> </w:t>
-      </w:r>
-      <w:r>
-        <w:t xml:space="preserve">“</w:t>
-      </w:r>
-      <w:r>
-        <w:t xml:space="preserve">Wikipedia-able</w:t>
-      </w:r>
-      <w:r>
-        <w:t xml:space="preserve">”</w:t>
-      </w:r>
-      <w:r>
-        <w:t xml:space="preserve"> </w:t>
-      </w:r>
-      <w:r>
-        <w:t xml:space="preserve">- the</w:t>
-      </w:r>
-      <w:r>
-        <w:t xml:space="preserve"> </w:t>
-      </w:r>
-      <w:r>
-        <w:rPr>
-          <w:b/>
-        </w:rPr>
-        <w:t xml:space="preserve">scribe writers</w:t>
-      </w:r>
-      <w:r>
-        <w:t xml:space="preserve"> </w:t>
-      </w:r>
-      <w:r>
-        <w:t xml:space="preserve">for this lecture should add those details thogh!) but the idea is simple.</w:t>
-      </w:r>
-      <w:r>
-        <w:t xml:space="preserve"> </w:t>
-      </w:r>
-      <w:r>
-        <w:t xml:space="preserve">For every</w:t>
+        <w:t xml:space="preserve">.</w:t>
+      </w:r>
+    </w:p>
+    <w:p>
+      <w:pPr>
+        <w:pStyle w:val="BodyText"/>
+      </w:pPr>
+      <w:r>
+        <w:t xml:space="preserve">First, the basic idea of the proof: For every</w:t>
       </w:r>
       <w:r>
         <w:t xml:space="preserve"> </w:t>
@@ -16401,6 +16341,7 @@
         </m:r>
         <m:r>
           <m:rPr>
+            <m:nor/>
             <m:sty m:val="p"/>
           </m:rPr>
           <m:t>log</m:t>
@@ -16563,6 +16504,7 @@
         </m:r>
         <m:r>
           <m:rPr>
+            <m:nor/>
             <m:sty m:val="p"/>
           </m:rPr>
           <m:t>log</m:t>
@@ -16585,14 +16527,4305 @@
       <w:r>
         <w:t xml:space="preserve">, we expect it to be completely uniform, and this is what’s shown by the leftover hash lemma.</w:t>
       </w:r>
+    </w:p>
+    <w:p>
+      <w:pPr>
+        <w:pStyle w:val="BodyText"/>
+      </w:pPr>
+      <w:r>
+        <w:t xml:space="preserve">Now we’ll formalize this blueprint. First we need the leftover hash lemma.</w:t>
+      </w:r>
+    </w:p>
+    <w:bookmarkStart w:id="55" w:name="Leftoverhashlem"/>
+    <w:p>
+      <w:pPr>
+        <w:pStyle w:val="BodyText"/>
+      </w:pPr>
+      <w:r>
+        <w:t xml:space="preserve">Fix</w:t>
+      </w:r>
+      <w:r>
+        <w:t xml:space="preserve"> </w:t>
+      </w:r>
+      <m:oMath>
+        <m:r>
+          <m:t>ϵ</m:t>
+        </m:r>
+        <m:r>
+          <m:t>&gt;</m:t>
+        </m:r>
+        <m:r>
+          <m:t>0</m:t>
+        </m:r>
+      </m:oMath>
+      <w:r>
+        <w:t xml:space="preserve">. Let</w:t>
+      </w:r>
+      <w:r>
+        <w:t xml:space="preserve"> </w:t>
+      </w:r>
+      <m:oMath>
+        <m:r>
+          <m:rPr>
+            <m:sty m:val="p"/>
+            <m:scr m:val="script"/>
+          </m:rPr>
+          <m:t>H</m:t>
+        </m:r>
+      </m:oMath>
+      <w:r>
+        <w:t xml:space="preserve"> </w:t>
+      </w:r>
+      <w:r>
+        <w:t xml:space="preserve">be a universal hash family with functions</w:t>
+      </w:r>
+      <w:r>
+        <w:t xml:space="preserve"> </w:t>
+      </w:r>
+      <m:oMath>
+        <m:r>
+          <m:t>h</m:t>
+        </m:r>
+        <m:r>
+          <m:t>:</m:t>
+        </m:r>
+        <m:r>
+          <m:rPr>
+            <m:sty m:val="p"/>
+            <m:scr m:val="script"/>
+          </m:rPr>
+          <m:t>W</m:t>
+        </m:r>
+        <m:r>
+          <m:t>→</m:t>
+        </m:r>
+        <m:r>
+          <m:rPr>
+            <m:sty m:val="p"/>
+            <m:scr m:val="script"/>
+          </m:rPr>
+          <m:t>V</m:t>
+        </m:r>
+      </m:oMath>
+      <w:r>
+        <w:t xml:space="preserve">. Let</w:t>
+      </w:r>
+      <w:r>
+        <w:t xml:space="preserve"> </w:t>
+      </w:r>
+      <m:oMath>
+        <m:r>
+          <m:t>W</m:t>
+        </m:r>
+      </m:oMath>
+      <w:r>
+        <w:t xml:space="preserve"> </w:t>
+      </w:r>
+      <w:r>
+        <w:t xml:space="preserve">be a random variable with output in</w:t>
+      </w:r>
+      <w:r>
+        <w:t xml:space="preserve"> </w:t>
+      </w:r>
+      <m:oMath>
+        <m:r>
+          <m:rPr>
+            <m:sty m:val="p"/>
+            <m:scr m:val="script"/>
+          </m:rPr>
+          <m:t>W</m:t>
+        </m:r>
+      </m:oMath>
+      <w:r>
+        <w:t xml:space="preserve"> </w:t>
+      </w:r>
+      <w:r>
+        <w:t xml:space="preserve">with</w:t>
+      </w:r>
+      <w:r>
+        <w:t xml:space="preserve"> </w:t>
+      </w:r>
+      <m:oMath>
+        <m:sSub>
+          <m:e>
+            <m:r>
+              <m:t>H</m:t>
+            </m:r>
+          </m:e>
+          <m:sub>
+            <m:r>
+              <m:t>∞</m:t>
+            </m:r>
+          </m:sub>
+        </m:sSub>
+        <m:r>
+          <m:t>(</m:t>
+        </m:r>
+        <m:r>
+          <m:t>W</m:t>
+        </m:r>
+        <m:r>
+          <m:t>)</m:t>
+        </m:r>
+        <m:r>
+          <m:t>≥</m:t>
+        </m:r>
+        <m:r>
+          <m:rPr>
+            <m:nor/>
+            <m:sty m:val="p"/>
+          </m:rPr>
+          <m:t>log</m:t>
+        </m:r>
+        <m:r>
+          <m:t>|</m:t>
+        </m:r>
+        <m:r>
+          <m:rPr>
+            <m:sty m:val="p"/>
+            <m:scr m:val="script"/>
+          </m:rPr>
+          <m:t>V</m:t>
+        </m:r>
+        <m:r>
+          <m:t>|</m:t>
+        </m:r>
+        <m:r>
+          <m:t>+</m:t>
+        </m:r>
+        <m:r>
+          <m:t>2</m:t>
+        </m:r>
+        <m:r>
+          <m:rPr>
+            <m:nor/>
+            <m:sty m:val="p"/>
+          </m:rPr>
+          <m:t>log</m:t>
+        </m:r>
+        <m:r>
+          <m:t>(</m:t>
+        </m:r>
+        <m:r>
+          <m:t>1</m:t>
+        </m:r>
+        <m:r>
+          <m:t>/</m:t>
+        </m:r>
+        <m:r>
+          <m:t>ϵ</m:t>
+        </m:r>
+        <m:r>
+          <m:t>)</m:t>
+        </m:r>
+        <m:r>
+          <m:t>−</m:t>
+        </m:r>
+        <m:r>
+          <m:t>2</m:t>
+        </m:r>
+      </m:oMath>
+      <w:r>
+        <w:t xml:space="preserve">. Then</w:t>
+      </w:r>
+      <w:r>
+        <w:t xml:space="preserve"> </w:t>
+      </w:r>
+      <m:oMath>
+        <m:r>
+          <m:t>(</m:t>
+        </m:r>
+        <m:r>
+          <m:t>H</m:t>
+        </m:r>
+        <m:r>
+          <m:t>(</m:t>
+        </m:r>
+        <m:r>
+          <m:t>W</m:t>
+        </m:r>
+        <m:r>
+          <m:t>)</m:t>
+        </m:r>
+        <m:r>
+          <m:t>,</m:t>
+        </m:r>
+        <m:r>
+          <m:t>H</m:t>
+        </m:r>
+        <m:r>
+          <m:t>)</m:t>
+        </m:r>
+      </m:oMath>
+      <w:r>
+        <w:t xml:space="preserve"> </w:t>
+      </w:r>
+      <w:r>
+        <w:t xml:space="preserve">where</w:t>
+      </w:r>
+      <w:r>
+        <w:t xml:space="preserve"> </w:t>
+      </w:r>
+      <m:oMath>
+        <m:r>
+          <m:t>H</m:t>
+        </m:r>
+      </m:oMath>
+      <w:r>
+        <w:t xml:space="preserve"> </w:t>
+      </w:r>
+      <w:r>
+        <w:t xml:space="preserve">follows a uniform distribution over</w:t>
+      </w:r>
+      <w:r>
+        <w:t xml:space="preserve"> </w:t>
+      </w:r>
+      <m:oMath>
+        <m:r>
+          <m:rPr>
+            <m:sty m:val="p"/>
+            <m:scr m:val="script"/>
+          </m:rPr>
+          <m:t>H</m:t>
+        </m:r>
+      </m:oMath>
+      <w:r>
+        <w:t xml:space="preserve"> </w:t>
+      </w:r>
+      <w:r>
+        <w:t xml:space="preserve">has statistical difference less than</w:t>
+      </w:r>
+      <w:r>
+        <w:t xml:space="preserve"> </w:t>
+      </w:r>
+      <m:oMath>
+        <m:r>
+          <m:t>ϵ</m:t>
+        </m:r>
+      </m:oMath>
+      <w:r>
+        <w:t xml:space="preserve"> </w:t>
+      </w:r>
+      <w:r>
+        <w:t xml:space="preserve">from</w:t>
+      </w:r>
+      <w:r>
+        <w:t xml:space="preserve"> </w:t>
+      </w:r>
+      <m:oMath>
+        <m:r>
+          <m:t>(</m:t>
+        </m:r>
+        <m:r>
+          <m:t>V</m:t>
+        </m:r>
+        <m:r>
+          <m:t>,</m:t>
+        </m:r>
+        <m:r>
+          <m:t>H</m:t>
+        </m:r>
+        <m:r>
+          <m:t>)</m:t>
+        </m:r>
+      </m:oMath>
+      <w:r>
+        <w:t xml:space="preserve"> </w:t>
+      </w:r>
+      <w:r>
+        <w:t xml:space="preserve">where</w:t>
+      </w:r>
+      <w:r>
+        <w:t xml:space="preserve"> </w:t>
+      </w:r>
+      <m:oMath>
+        <m:r>
+          <m:t>V</m:t>
+        </m:r>
+      </m:oMath>
+      <w:r>
+        <w:t xml:space="preserve"> </w:t>
+      </w:r>
+      <w:r>
+        <w:t xml:space="preserve">is uniform over</w:t>
+      </w:r>
+      <w:r>
+        <w:t xml:space="preserve"> </w:t>
+      </w:r>
+      <m:oMath>
+        <m:r>
+          <m:rPr>
+            <m:sty m:val="p"/>
+            <m:scr m:val="script"/>
+          </m:rPr>
+          <m:t>V</m:t>
+        </m:r>
+      </m:oMath>
+      <w:r>
+        <w:t xml:space="preserve">.</w:t>
+      </w:r>
+    </w:p>
+    <w:bookmarkEnd w:id="55"/>
+    <w:p>
+      <w:pPr>
+        <w:pStyle w:val="BodyText"/>
+      </w:pPr>
+      <w:r>
+        <w:t xml:space="preserve">To explain what a</w:t>
+      </w:r>
+      <w:r>
+        <w:t xml:space="preserve"> </w:t>
+      </w:r>
+      <w:r>
+        <w:rPr>
+          <w:i/>
+        </w:rPr>
+        <w:t xml:space="preserve">universal hash family</w:t>
+      </w:r>
+      <w:r>
+        <w:t xml:space="preserve"> </w:t>
+      </w:r>
+      <w:r>
+        <w:t xml:space="preserve">is, a family</w:t>
+      </w:r>
+      <w:r>
+        <w:t xml:space="preserve"> </w:t>
+      </w:r>
+      <m:oMath>
+        <m:r>
+          <m:rPr>
+            <m:sty m:val="p"/>
+            <m:scr m:val="script"/>
+          </m:rPr>
+          <m:t>H</m:t>
+        </m:r>
+      </m:oMath>
+      <w:r>
+        <w:t xml:space="preserve"> </w:t>
+      </w:r>
+      <w:r>
+        <w:t xml:space="preserve">of functions</w:t>
+      </w:r>
+      <w:r>
+        <w:t xml:space="preserve"> </w:t>
+      </w:r>
+      <m:oMath>
+        <m:r>
+          <m:t>h</m:t>
+        </m:r>
+        <m:r>
+          <m:t>:</m:t>
+        </m:r>
+        <m:r>
+          <m:rPr>
+            <m:sty m:val="p"/>
+            <m:scr m:val="script"/>
+          </m:rPr>
+          <m:t>W</m:t>
+        </m:r>
+        <m:r>
+          <m:t>→</m:t>
+        </m:r>
+        <m:r>
+          <m:rPr>
+            <m:sty m:val="p"/>
+            <m:scr m:val="script"/>
+          </m:rPr>
+          <m:t>V</m:t>
+        </m:r>
+      </m:oMath>
+      <w:r>
+        <w:t xml:space="preserve"> </w:t>
+      </w:r>
+      <w:r>
+        <w:t xml:space="preserve">is a universal hash family if</w:t>
+      </w:r>
+      <w:r>
+        <w:t xml:space="preserve"> </w:t>
+      </w:r>
+      <m:oMath>
+        <m:sSub>
+          <m:e>
+            <m:r>
+              <m:rPr>
+                <m:nor/>
+                <m:sty m:val="p"/>
+              </m:rPr>
+              <m:t>Pr</m:t>
+            </m:r>
+          </m:e>
+          <m:sub>
+            <m:r>
+              <m:t>h</m:t>
+            </m:r>
+            <m:sSub>
+              <m:e>
+                <m:r>
+                  <m:t>←</m:t>
+                </m:r>
+              </m:e>
+              <m:sub>
+                <m:r>
+                  <m:t>R</m:t>
+                </m:r>
+              </m:sub>
+            </m:sSub>
+            <m:r>
+              <m:rPr>
+                <m:sty m:val="p"/>
+                <m:scr m:val="script"/>
+              </m:rPr>
+              <m:t>H</m:t>
+            </m:r>
+          </m:sub>
+        </m:sSub>
+        <m:r>
+          <m:t>[</m:t>
+        </m:r>
+        <m:r>
+          <m:t>h</m:t>
+        </m:r>
+        <m:r>
+          <m:t>(</m:t>
+        </m:r>
+        <m:r>
+          <m:t>x</m:t>
+        </m:r>
+        <m:r>
+          <m:t>)</m:t>
+        </m:r>
+        <m:r>
+          <m:t>=</m:t>
+        </m:r>
+        <m:r>
+          <m:t>h</m:t>
+        </m:r>
+        <m:r>
+          <m:t>(</m:t>
+        </m:r>
+        <m:r>
+          <m:t>x</m:t>
+        </m:r>
+        <m:r>
+          <m:t>′</m:t>
+        </m:r>
+        <m:r>
+          <m:t>)</m:t>
+        </m:r>
+        <m:r>
+          <m:t>]</m:t>
+        </m:r>
+        <m:r>
+          <m:t>≤</m:t>
+        </m:r>
+        <m:f>
+          <m:fPr>
+            <m:type m:val="bar"/>
+          </m:fPr>
+          <m:num>
+            <m:r>
+              <m:t>1</m:t>
+            </m:r>
+          </m:num>
+          <m:den>
+            <m:r>
+              <m:t>|</m:t>
+            </m:r>
+            <m:r>
+              <m:rPr>
+                <m:sty m:val="p"/>
+                <m:scr m:val="script"/>
+              </m:rPr>
+              <m:t>V</m:t>
+            </m:r>
+            <m:r>
+              <m:t>|</m:t>
+            </m:r>
+          </m:den>
+        </m:f>
+      </m:oMath>
+      <w:r>
+        <w:t xml:space="preserve"> </w:t>
+      </w:r>
+      <w:r>
+        <w:t xml:space="preserve">for all</w:t>
+      </w:r>
+      <w:r>
+        <w:t xml:space="preserve"> </w:t>
+      </w:r>
+      <m:oMath>
+        <m:r>
+          <m:t>x</m:t>
+        </m:r>
+        <m:r>
+          <m:t>≠</m:t>
+        </m:r>
+        <m:r>
+          <m:t>x</m:t>
+        </m:r>
+        <m:r>
+          <m:t>′</m:t>
+        </m:r>
+      </m:oMath>
+      <w:r>
+        <w:t xml:space="preserve">.</w:t>
+      </w:r>
+    </w:p>
+    <w:p>
+      <w:pPr>
+        <w:pStyle w:val="BodyText"/>
+      </w:pPr>
+      <w:r>
+        <w:t xml:space="preserve">First, let’s see why</w:t>
+      </w:r>
+      <w:r>
+        <w:t xml:space="preserve"> </w:t>
+      </w:r>
+      <w:hyperlink r:id="rId43">
+        <w:r>
+          <w:rPr>
+            <w:rStyle w:val="Hyperlink"/>
+          </w:rPr>
+          <w:t xml:space="preserve">Leftoverhashlem</w:t>
+        </w:r>
+      </w:hyperlink>
+      <w:r>
+        <w:t xml:space="preserve"> </w:t>
+      </w:r>
+      <w:r>
+        <w:t xml:space="preserve">implies the claim. Consider the hash family</w:t>
+      </w:r>
+      <w:r>
+        <w:t xml:space="preserve"> </w:t>
+      </w:r>
+      <m:oMath>
+        <m:r>
+          <m:rPr>
+            <m:sty m:val="p"/>
+            <m:scr m:val="script"/>
+          </m:rPr>
+          <m:t>H</m:t>
+        </m:r>
+        <m:r>
+          <m:t>=</m:t>
+        </m:r>
+        <m:r>
+          <m:t>{</m:t>
+        </m:r>
+        <m:sSub>
+          <m:e>
+            <m:r>
+              <m:t>h</m:t>
+            </m:r>
+          </m:e>
+          <m:sub>
+            <m:r>
+              <m:t>A</m:t>
+            </m:r>
+            <m:r>
+              <m:t>′</m:t>
+            </m:r>
+          </m:sub>
+        </m:sSub>
+        <m:r>
+          <m:t>}</m:t>
+        </m:r>
+      </m:oMath>
+      <w:r>
+        <w:t xml:space="preserve">, where</w:t>
+      </w:r>
+      <w:r>
+        <w:t xml:space="preserve"> </w:t>
+      </w:r>
+      <m:oMath>
+        <m:sSub>
+          <m:e>
+            <m:r>
+              <m:t>h</m:t>
+            </m:r>
+          </m:e>
+          <m:sub>
+            <m:r>
+              <m:t>A</m:t>
+            </m:r>
+            <m:r>
+              <m:t>′</m:t>
+            </m:r>
+          </m:sub>
+        </m:sSub>
+        <m:r>
+          <m:t>:</m:t>
+        </m:r>
+        <m:sSubSup>
+          <m:e>
+            <m:r>
+              <m:rPr>
+                <m:sty m:val="p"/>
+                <m:scr m:val="double-struck"/>
+              </m:rPr>
+              <m:t>Z</m:t>
+            </m:r>
+          </m:e>
+          <m:sub>
+            <m:r>
+              <m:t>q</m:t>
+            </m:r>
+          </m:sub>
+          <m:sup>
+            <m:r>
+              <m:t>m</m:t>
+            </m:r>
+          </m:sup>
+        </m:sSubSup>
+        <m:r>
+          <m:t>→</m:t>
+        </m:r>
+        <m:sSubSup>
+          <m:e>
+            <m:r>
+              <m:rPr>
+                <m:sty m:val="p"/>
+                <m:scr m:val="double-struck"/>
+              </m:rPr>
+              <m:t>Z</m:t>
+            </m:r>
+          </m:e>
+          <m:sub>
+            <m:r>
+              <m:t>q</m:t>
+            </m:r>
+          </m:sub>
+          <m:sup>
+            <m:r>
+              <m:t>n</m:t>
+            </m:r>
+            <m:r>
+              <m:t>+</m:t>
+            </m:r>
+            <m:r>
+              <m:t>1</m:t>
+            </m:r>
+          </m:sup>
+        </m:sSubSup>
+      </m:oMath>
+      <w:r>
+        <w:t xml:space="preserve"> </w:t>
+      </w:r>
+      <w:r>
+        <w:t xml:space="preserve">is defined by</w:t>
+      </w:r>
+      <w:r>
+        <w:t xml:space="preserve"> </w:t>
+      </w:r>
+      <m:oMath>
+        <m:sSub>
+          <m:e>
+            <m:r>
+              <m:t>h</m:t>
+            </m:r>
+          </m:e>
+          <m:sub>
+            <m:r>
+              <m:t>A</m:t>
+            </m:r>
+            <m:r>
+              <m:t>′</m:t>
+            </m:r>
+          </m:sub>
+        </m:sSub>
+        <m:r>
+          <m:t>(</m:t>
+        </m:r>
+        <m:r>
+          <m:t>w</m:t>
+        </m:r>
+        <m:r>
+          <m:t>)</m:t>
+        </m:r>
+        <m:r>
+          <m:t>=</m:t>
+        </m:r>
+        <m:sSup>
+          <m:e>
+            <m:r>
+              <m:t>w</m:t>
+            </m:r>
+          </m:e>
+          <m:sup>
+            <m:r>
+              <m:t>⊤</m:t>
+            </m:r>
+          </m:sup>
+        </m:sSup>
+        <m:r>
+          <m:t>A</m:t>
+        </m:r>
+        <m:r>
+          <m:t>′</m:t>
+        </m:r>
+      </m:oMath>
+      <w:r>
+        <w:t xml:space="preserve">. For this hash family, the probability over</w:t>
+      </w:r>
+      <w:r>
+        <w:t xml:space="preserve"> </w:t>
+      </w:r>
+      <m:oMath>
+        <m:r>
+          <m:t>A</m:t>
+        </m:r>
+        <m:r>
+          <m:t>′</m:t>
+        </m:r>
+      </m:oMath>
+      <w:r>
+        <w:t xml:space="preserve"> </w:t>
+      </w:r>
+      <w:r>
+        <w:t xml:space="preserve">of</w:t>
+      </w:r>
+      <w:r>
+        <w:t xml:space="preserve"> </w:t>
+      </w:r>
+      <m:oMath>
+        <m:r>
+          <m:t>w</m:t>
+        </m:r>
+        <m:r>
+          <m:t>≠</m:t>
+        </m:r>
+        <m:r>
+          <m:t>w</m:t>
+        </m:r>
+        <m:r>
+          <m:t>′</m:t>
+        </m:r>
+      </m:oMath>
+      <w:r>
+        <w:t xml:space="preserve"> </w:t>
+      </w:r>
+      <w:r>
+        <w:t xml:space="preserve">colliding is</w:t>
+      </w:r>
+      <w:r>
+        <w:t xml:space="preserve"> </w:t>
+      </w:r>
+      <m:oMath>
+        <m:sSub>
+          <m:e>
+            <m:r>
+              <m:rPr>
+                <m:nor/>
+                <m:sty m:val="p"/>
+              </m:rPr>
+              <m:t>Pr</m:t>
+            </m:r>
+          </m:e>
+          <m:sub>
+            <m:r>
+              <m:t>A</m:t>
+            </m:r>
+            <m:r>
+              <m:t>′</m:t>
+            </m:r>
+          </m:sub>
+        </m:sSub>
+        <m:r>
+          <m:t>[</m:t>
+        </m:r>
+        <m:sSup>
+          <m:e>
+            <m:r>
+              <m:t>w</m:t>
+            </m:r>
+          </m:e>
+          <m:sup>
+            <m:r>
+              <m:t>⊤</m:t>
+            </m:r>
+          </m:sup>
+        </m:sSup>
+        <m:r>
+          <m:t>A</m:t>
+        </m:r>
+        <m:r>
+          <m:t>′</m:t>
+        </m:r>
+        <m:r>
+          <m:t>=</m:t>
+        </m:r>
+        <m:r>
+          <m:t>w</m:t>
+        </m:r>
+        <m:sSup>
+          <m:e>
+            <m:r>
+              <m:t>′</m:t>
+            </m:r>
+          </m:e>
+          <m:sup>
+            <m:r>
+              <m:t>⊤</m:t>
+            </m:r>
+          </m:sup>
+        </m:sSup>
+        <m:r>
+          <m:t>A</m:t>
+        </m:r>
+        <m:r>
+          <m:t>′</m:t>
+        </m:r>
+        <m:r>
+          <m:t>]</m:t>
+        </m:r>
+        <m:r>
+          <m:t>=</m:t>
+        </m:r>
+        <m:sSub>
+          <m:e>
+            <m:r>
+              <m:rPr>
+                <m:nor/>
+                <m:sty m:val="p"/>
+              </m:rPr>
+              <m:t>Pr</m:t>
+            </m:r>
+          </m:e>
+          <m:sub>
+            <m:r>
+              <m:t>A</m:t>
+            </m:r>
+            <m:r>
+              <m:t>′</m:t>
+            </m:r>
+          </m:sub>
+        </m:sSub>
+        <m:r>
+          <m:t>[</m:t>
+        </m:r>
+        <m:r>
+          <m:t>(</m:t>
+        </m:r>
+        <m:r>
+          <m:t>w</m:t>
+        </m:r>
+        <m:r>
+          <m:t>−</m:t>
+        </m:r>
+        <m:r>
+          <m:t>w</m:t>
+        </m:r>
+        <m:r>
+          <m:t>′</m:t>
+        </m:r>
+        <m:sSup>
+          <m:e>
+            <m:r>
+              <m:t>)</m:t>
+            </m:r>
+          </m:e>
+          <m:sup>
+            <m:r>
+              <m:t>⊤</m:t>
+            </m:r>
+          </m:sup>
+        </m:sSup>
+        <m:r>
+          <m:t>A</m:t>
+        </m:r>
+        <m:r>
+          <m:t>′</m:t>
+        </m:r>
+        <m:r>
+          <m:t>=</m:t>
+        </m:r>
+        <m:r>
+          <m:t>0</m:t>
+        </m:r>
+        <m:r>
+          <m:t>]</m:t>
+        </m:r>
+      </m:oMath>
+      <w:r>
+        <w:t xml:space="preserve">. Since</w:t>
+      </w:r>
+      <w:r>
+        <w:t xml:space="preserve"> </w:t>
+      </w:r>
+      <m:oMath>
+        <m:r>
+          <m:t>A</m:t>
+        </m:r>
+        <m:r>
+          <m:t>′</m:t>
+        </m:r>
+      </m:oMath>
+      <w:r>
+        <w:t xml:space="preserve"> </w:t>
+      </w:r>
+      <w:r>
+        <w:t xml:space="preserve">is random, this is</w:t>
+      </w:r>
+      <w:r>
+        <w:t xml:space="preserve"> </w:t>
+      </w:r>
+      <m:oMath>
+        <m:r>
+          <m:t>1</m:t>
+        </m:r>
+        <m:r>
+          <m:t>/</m:t>
+        </m:r>
+        <m:r>
+          <m:t>(</m:t>
+        </m:r>
+        <m:sSup>
+          <m:e>
+            <m:r>
+              <m:t>q</m:t>
+            </m:r>
+          </m:e>
+          <m:sup>
+            <m:r>
+              <m:t>n</m:t>
+            </m:r>
+            <m:r>
+              <m:t>+</m:t>
+            </m:r>
+            <m:r>
+              <m:t>1</m:t>
+            </m:r>
+          </m:sup>
+        </m:sSup>
+        <m:r>
+          <m:t>)</m:t>
+        </m:r>
+      </m:oMath>
+      <w:r>
+        <w:t xml:space="preserve">. So</w:t>
+      </w:r>
+      <w:r>
+        <w:t xml:space="preserve"> </w:t>
+      </w:r>
+      <m:oMath>
+        <m:r>
+          <m:rPr>
+            <m:sty m:val="p"/>
+            <m:scr m:val="script"/>
+          </m:rPr>
+          <m:t>H</m:t>
+        </m:r>
+      </m:oMath>
+      <w:r>
+        <w:t xml:space="preserve"> </w:t>
+      </w:r>
+      <w:r>
+        <w:t xml:space="preserve">is a universal hash family.</w:t>
+      </w:r>
+    </w:p>
+    <w:p>
+      <w:pPr>
+        <w:pStyle w:val="BodyText"/>
+      </w:pPr>
+      <w:r>
+        <w:t xml:space="preserve">The min entropy of</w:t>
+      </w:r>
+      <w:r>
+        <w:t xml:space="preserve"> </w:t>
+      </w:r>
+      <m:oMath>
+        <m:r>
+          <m:t>w</m:t>
+        </m:r>
+        <m:sSub>
+          <m:e>
+            <m:r>
+              <m:t>←</m:t>
+            </m:r>
+          </m:e>
+          <m:sub>
+            <m:r>
+              <m:t>R</m:t>
+            </m:r>
+          </m:sub>
+        </m:sSub>
+        <m:r>
+          <m:t>{</m:t>
+        </m:r>
+        <m:r>
+          <m:t>0</m:t>
+        </m:r>
+        <m:r>
+          <m:t>,</m:t>
+        </m:r>
+        <m:r>
+          <m:t>1</m:t>
+        </m:r>
+        <m:sSup>
+          <m:e>
+            <m:r>
+              <m:t>}</m:t>
+            </m:r>
+          </m:e>
+          <m:sup>
+            <m:r>
+              <m:t>m</m:t>
+            </m:r>
+          </m:sup>
+        </m:sSup>
+      </m:oMath>
+      <w:r>
+        <w:t xml:space="preserve"> </w:t>
+      </w:r>
+      <w:r>
+        <w:t xml:space="preserve">is the same as the entropy (because it is uniform) which is</w:t>
+      </w:r>
+      <w:r>
+        <w:t xml:space="preserve"> </w:t>
+      </w:r>
+      <m:oMath>
+        <m:r>
+          <m:t>m</m:t>
+        </m:r>
+      </m:oMath>
+      <w:r>
+        <w:t xml:space="preserve">. The output of the hash family is in</w:t>
+      </w:r>
+      <w:r>
+        <w:t xml:space="preserve"> </w:t>
+      </w:r>
+      <m:oMath>
+        <m:sSubSup>
+          <m:e>
+            <m:r>
+              <m:rPr>
+                <m:sty m:val="p"/>
+                <m:scr m:val="double-struck"/>
+              </m:rPr>
+              <m:t>Z</m:t>
+            </m:r>
+          </m:e>
+          <m:sub>
+            <m:r>
+              <m:t>q</m:t>
+            </m:r>
+          </m:sub>
+          <m:sup>
+            <m:r>
+              <m:t>n</m:t>
+            </m:r>
+            <m:r>
+              <m:t>+</m:t>
+            </m:r>
+            <m:r>
+              <m:t>1</m:t>
+            </m:r>
+          </m:sup>
+        </m:sSubSup>
+      </m:oMath>
+      <w:r>
+        <w:t xml:space="preserve">, and</w:t>
+      </w:r>
+      <w:r>
+        <w:t xml:space="preserve"> </w:t>
+      </w:r>
+      <m:oMath>
+        <m:r>
+          <m:rPr>
+            <m:nor/>
+            <m:sty m:val="p"/>
+          </m:rPr>
+          <m:t>log</m:t>
+        </m:r>
+        <m:r>
+          <m:t>|</m:t>
+        </m:r>
+        <m:sSubSup>
+          <m:e>
+            <m:r>
+              <m:rPr>
+                <m:sty m:val="p"/>
+                <m:scr m:val="double-struck"/>
+              </m:rPr>
+              <m:t>Z</m:t>
+            </m:r>
+          </m:e>
+          <m:sub>
+            <m:r>
+              <m:t>q</m:t>
+            </m:r>
+          </m:sub>
+          <m:sup>
+            <m:r>
+              <m:t>n</m:t>
+            </m:r>
+            <m:r>
+              <m:t>+</m:t>
+            </m:r>
+            <m:r>
+              <m:t>1</m:t>
+            </m:r>
+          </m:sup>
+        </m:sSubSup>
+        <m:r>
+          <m:t>|</m:t>
+        </m:r>
+        <m:r>
+          <m:t>=</m:t>
+        </m:r>
+        <m:r>
+          <m:t>(</m:t>
+        </m:r>
+        <m:r>
+          <m:t>n</m:t>
+        </m:r>
+        <m:r>
+          <m:t>+</m:t>
+        </m:r>
+        <m:r>
+          <m:t>1</m:t>
+        </m:r>
+        <m:r>
+          <m:t>)</m:t>
+        </m:r>
+        <m:r>
+          <m:rPr>
+            <m:nor/>
+            <m:sty m:val="p"/>
+          </m:rPr>
+          <m:t>log</m:t>
+        </m:r>
+        <m:r>
+          <m:t>q</m:t>
+        </m:r>
+      </m:oMath>
+      <w:r>
+        <w:t xml:space="preserve">. Since</w:t>
+      </w:r>
+      <w:r>
+        <w:t xml:space="preserve"> </w:t>
+      </w:r>
+      <m:oMath>
+        <m:r>
+          <m:t>m</m:t>
+        </m:r>
+        <m:r>
+          <m:t>≥</m:t>
+        </m:r>
+        <m:r>
+          <m:t>(</m:t>
+        </m:r>
+        <m:r>
+          <m:t>n</m:t>
+        </m:r>
+        <m:r>
+          <m:t>+</m:t>
+        </m:r>
+        <m:r>
+          <m:t>1</m:t>
+        </m:r>
+        <m:r>
+          <m:t>)</m:t>
+        </m:r>
+        <m:r>
+          <m:rPr>
+            <m:nor/>
+            <m:sty m:val="p"/>
+          </m:rPr>
+          <m:t>log</m:t>
+        </m:r>
+        <m:r>
+          <m:t>q</m:t>
+        </m:r>
+        <m:r>
+          <m:t>+</m:t>
+        </m:r>
+        <m:r>
+          <m:t>20</m:t>
+        </m:r>
+        <m:r>
+          <m:t>n</m:t>
+        </m:r>
+        <m:r>
+          <m:t>−</m:t>
+        </m:r>
+        <m:r>
+          <m:t>2</m:t>
+        </m:r>
+      </m:oMath>
+      <w:r>
+        <w:t xml:space="preserve"> </w:t>
+      </w:r>
+      <w:r>
+        <w:t xml:space="preserve">by assumption,</w:t>
+      </w:r>
+      <w:r>
+        <w:t xml:space="preserve"> </w:t>
+      </w:r>
+      <w:hyperlink r:id="rId43">
+        <w:r>
+          <w:rPr>
+            <w:rStyle w:val="Hyperlink"/>
+          </w:rPr>
+          <w:t xml:space="preserve">Leftoverhashlem</w:t>
+        </w:r>
+      </w:hyperlink>
+      <w:r>
+        <w:t xml:space="preserve"> </w:t>
+      </w:r>
+      <w:r>
+        <w:t xml:space="preserve">implies that</w:t>
+      </w:r>
+      <w:r>
+        <w:t xml:space="preserve"> </w:t>
+      </w:r>
+      <m:oMath>
+        <m:r>
+          <m:t>(</m:t>
+        </m:r>
+        <m:sSup>
+          <m:e>
+            <m:r>
+              <m:t>w</m:t>
+            </m:r>
+          </m:e>
+          <m:sup>
+            <m:r>
+              <m:t>⊤</m:t>
+            </m:r>
+          </m:sup>
+        </m:sSup>
+        <m:r>
+          <m:t>A</m:t>
+        </m:r>
+        <m:r>
+          <m:t>′</m:t>
+        </m:r>
+        <m:r>
+          <m:t>,</m:t>
+        </m:r>
+        <m:r>
+          <m:t>A</m:t>
+        </m:r>
+        <m:r>
+          <m:t>′</m:t>
+        </m:r>
+        <m:r>
+          <m:t>)</m:t>
+        </m:r>
+      </m:oMath>
+      <w:r>
+        <w:t xml:space="preserve"> </w:t>
+      </w:r>
+      <w:r>
+        <w:t xml:space="preserve">is</w:t>
+      </w:r>
+      <w:r>
+        <w:t xml:space="preserve"> </w:t>
+      </w:r>
+      <m:oMath>
+        <m:sSup>
+          <m:e>
+            <m:r>
+              <m:t>2</m:t>
+            </m:r>
+          </m:e>
+          <m:sup>
+            <m:r>
+              <m:t>−</m:t>
+            </m:r>
+            <m:r>
+              <m:t>10</m:t>
+            </m:r>
+            <m:r>
+              <m:t>n</m:t>
+            </m:r>
+          </m:sup>
+        </m:sSup>
+      </m:oMath>
+      <w:r>
+        <w:t xml:space="preserve"> </w:t>
+      </w:r>
+      <w:r>
+        <w:t xml:space="preserve">close in terms of statistical distance to</w:t>
+      </w:r>
+      <w:r>
+        <w:t xml:space="preserve"> </w:t>
+      </w:r>
+      <m:oMath>
+        <m:r>
+          <m:t>(</m:t>
+        </m:r>
+        <m:r>
+          <m:t>z</m:t>
+        </m:r>
+        <m:r>
+          <m:t>,</m:t>
+        </m:r>
+        <m:r>
+          <m:t>A</m:t>
+        </m:r>
+        <m:r>
+          <m:t>′</m:t>
+        </m:r>
+        <m:r>
+          <m:t>)</m:t>
+        </m:r>
+      </m:oMath>
+      <w:r>
+        <w:t xml:space="preserve"> </w:t>
+      </w:r>
+      <w:r>
+        <w:t xml:space="preserve">where</w:t>
+      </w:r>
+      <w:r>
+        <w:t xml:space="preserve"> </w:t>
+      </w:r>
+      <m:oMath>
+        <m:r>
+          <m:t>z</m:t>
+        </m:r>
+      </m:oMath>
+      <w:r>
+        <w:t xml:space="preserve"> </w:t>
+      </w:r>
+      <w:r>
+        <w:t xml:space="preserve">is chosen uniformly in</w:t>
+      </w:r>
+      <w:r>
+        <w:t xml:space="preserve"> </w:t>
+      </w:r>
+      <m:oMath>
+        <m:sSubSup>
+          <m:e>
+            <m:r>
+              <m:rPr>
+                <m:sty m:val="p"/>
+                <m:scr m:val="double-struck"/>
+              </m:rPr>
+              <m:t>Z</m:t>
+            </m:r>
+          </m:e>
+          <m:sub>
+            <m:r>
+              <m:t>q</m:t>
+            </m:r>
+          </m:sub>
+          <m:sup>
+            <m:r>
+              <m:t>n</m:t>
+            </m:r>
+            <m:r>
+              <m:t>+</m:t>
+            </m:r>
+            <m:r>
+              <m:t>1</m:t>
+            </m:r>
+          </m:sup>
+        </m:sSubSup>
+      </m:oMath>
+      <w:r>
+        <w:t xml:space="preserve">.</w:t>
+      </w:r>
+    </w:p>
+    <w:p>
+      <w:pPr>
+        <w:pStyle w:val="BodyText"/>
+      </w:pPr>
+      <w:r>
+        <w:t xml:space="preserve">Now, we’ll show this implies that for probability</w:t>
+      </w:r>
+      <w:r>
+        <w:t xml:space="preserve"> </w:t>
+      </w:r>
+      <m:oMath>
+        <m:r>
+          <m:t>≥</m:t>
+        </m:r>
+        <m:r>
+          <m:t>1</m:t>
+        </m:r>
+        <m:r>
+          <m:t>−</m:t>
+        </m:r>
+        <m:sSup>
+          <m:e>
+            <m:r>
+              <m:t>2</m:t>
+            </m:r>
+          </m:e>
+          <m:sup>
+            <m:r>
+              <m:t>−</m:t>
+            </m:r>
+            <m:r>
+              <m:t>n</m:t>
+            </m:r>
+          </m:sup>
+        </m:sSup>
+      </m:oMath>
+      <w:r>
+        <w:t xml:space="preserve"> </w:t>
+      </w:r>
+      <w:r>
+        <w:t xml:space="preserve">over the selection of</w:t>
+      </w:r>
+      <w:r>
+        <w:t xml:space="preserve"> </w:t>
+      </w:r>
+      <m:oMath>
+        <m:r>
+          <m:t>A</m:t>
+        </m:r>
+        <m:r>
+          <m:t>′</m:t>
+        </m:r>
+      </m:oMath>
+      <w:r>
+        <w:t xml:space="preserve">, the statistical distance between</w:t>
+      </w:r>
+      <w:r>
+        <w:t xml:space="preserve"> </w:t>
+      </w:r>
+      <m:oMath>
+        <m:sSup>
+          <m:e>
+            <m:r>
+              <m:t>w</m:t>
+            </m:r>
+          </m:e>
+          <m:sup>
+            <m:r>
+              <m:t>⊤</m:t>
+            </m:r>
+          </m:sup>
+        </m:sSup>
+        <m:r>
+          <m:t>A</m:t>
+        </m:r>
+        <m:r>
+          <m:t>′</m:t>
+        </m:r>
+      </m:oMath>
+      <w:r>
+        <w:t xml:space="preserve"> </w:t>
+      </w:r>
+      <w:r>
+        <w:t xml:space="preserve">and</w:t>
+      </w:r>
+      <w:r>
+        <w:t xml:space="preserve"> </w:t>
+      </w:r>
+      <m:oMath>
+        <m:r>
+          <m:t>z</m:t>
+        </m:r>
+      </m:oMath>
+      <w:r>
+        <w:t xml:space="preserve"> </w:t>
+      </w:r>
+      <w:r>
+        <w:t xml:space="preserve">is less than</w:t>
+      </w:r>
+      <w:r>
+        <w:t xml:space="preserve"> </w:t>
+      </w:r>
+      <m:oMath>
+        <m:sSup>
+          <m:e>
+            <m:r>
+              <m:t>2</m:t>
+            </m:r>
+          </m:e>
+          <m:sup>
+            <m:r>
+              <m:t>−</m:t>
+            </m:r>
+            <m:r>
+              <m:t>10</m:t>
+            </m:r>
+            <m:r>
+              <m:t>n</m:t>
+            </m:r>
+          </m:sup>
+        </m:sSup>
+      </m:oMath>
+      <w:r>
+        <w:t xml:space="preserve">. If not, the distance between</w:t>
+      </w:r>
+      <w:r>
+        <w:t xml:space="preserve"> </w:t>
+      </w:r>
+      <m:oMath>
+        <m:r>
+          <m:t>(</m:t>
+        </m:r>
+        <m:sSup>
+          <m:e>
+            <m:r>
+              <m:t>w</m:t>
+            </m:r>
+          </m:e>
+          <m:sup>
+            <m:r>
+              <m:t>⊤</m:t>
+            </m:r>
+          </m:sup>
+        </m:sSup>
+        <m:r>
+          <m:t>A</m:t>
+        </m:r>
+        <m:r>
+          <m:t>′</m:t>
+        </m:r>
+        <m:r>
+          <m:t>,</m:t>
+        </m:r>
+        <m:r>
+          <m:t>A</m:t>
+        </m:r>
+        <m:r>
+          <m:t>′</m:t>
+        </m:r>
+        <m:r>
+          <m:t>)</m:t>
+        </m:r>
+      </m:oMath>
+      <w:r>
+        <w:t xml:space="preserve"> </w:t>
+      </w:r>
+      <w:r>
+        <w:t xml:space="preserve">and</w:t>
+      </w:r>
+      <w:r>
+        <w:t xml:space="preserve"> </w:t>
+      </w:r>
+      <m:oMath>
+        <m:r>
+          <m:t>(</m:t>
+        </m:r>
+        <m:r>
+          <m:t>z</m:t>
+        </m:r>
+        <m:r>
+          <m:t>,</m:t>
+        </m:r>
+        <m:r>
+          <m:t>A</m:t>
+        </m:r>
+        <m:r>
+          <m:t>′</m:t>
+        </m:r>
+        <m:r>
+          <m:t>)</m:t>
+        </m:r>
+      </m:oMath>
+      <w:r>
+        <w:t xml:space="preserve"> </w:t>
+      </w:r>
+      <w:r>
+        <w:t xml:space="preserve">would be at least</w:t>
+      </w:r>
+      <w:r>
+        <w:t xml:space="preserve"> </w:t>
+      </w:r>
+      <m:oMath>
+        <m:sSup>
+          <m:e>
+            <m:r>
+              <m:t>2</m:t>
+            </m:r>
+          </m:e>
+          <m:sup>
+            <m:r>
+              <m:t>−</m:t>
+            </m:r>
+            <m:r>
+              <m:t>n</m:t>
+            </m:r>
+          </m:sup>
+        </m:sSup>
+        <m:r>
+          <m:t>⋅</m:t>
+        </m:r>
+        <m:sSup>
+          <m:e>
+            <m:r>
+              <m:t>2</m:t>
+            </m:r>
+          </m:e>
+          <m:sup>
+            <m:r>
+              <m:t>−</m:t>
+            </m:r>
+            <m:r>
+              <m:t>n</m:t>
+            </m:r>
+          </m:sup>
+        </m:sSup>
+        <m:r>
+          <m:t>&gt;</m:t>
+        </m:r>
+        <m:sSup>
+          <m:e>
+            <m:r>
+              <m:t>2</m:t>
+            </m:r>
+          </m:e>
+          <m:sup>
+            <m:r>
+              <m:t>−</m:t>
+            </m:r>
+            <m:r>
+              <m:t>10</m:t>
+            </m:r>
+            <m:r>
+              <m:t>n</m:t>
+            </m:r>
+          </m:sup>
+        </m:sSup>
+      </m:oMath>
+      <w:r>
+        <w:t xml:space="preserve">.</w:t>
+      </w:r>
+    </w:p>
+    <w:p>
+      <w:pPr>
+        <w:pStyle w:val="BodyText"/>
+      </w:pPr>
+      <w:r>
+        <w:t xml:space="preserve">Now for the proof of</w:t>
+      </w:r>
+      <w:r>
+        <w:t xml:space="preserve"> </w:t>
+      </w:r>
+      <w:hyperlink r:id="rId43">
+        <w:r>
+          <w:rPr>
+            <w:rStyle w:val="Hyperlink"/>
+          </w:rPr>
+          <w:t xml:space="preserve">Leftoverhashlem</w:t>
+        </w:r>
+      </w:hyperlink>
+      <w:r>
+        <w:t xml:space="preserve"> </w:t>
+      </w:r>
+      <w:r>
+        <w:t xml:space="preserve">(based on notes from</w:t>
+      </w:r>
+      <w:r>
+        <w:t xml:space="preserve"> </w:t>
+      </w:r>
+      <w:hyperlink r:id="rId56">
+        <w:r>
+          <w:rPr>
+            <w:rStyle w:val="Hyperlink"/>
+          </w:rPr>
+          <w:t xml:space="preserve">Daniel Wichs’s class</w:t>
+        </w:r>
+      </w:hyperlink>
+      <w:r>
+        <w:t xml:space="preserve"> </w:t>
+      </w:r>
+      <w:r>
+        <w:t xml:space="preserve">[@wichsnotes]</w:t>
+      </w:r>
+      <w:r>
+        <w:t xml:space="preserve">).</w:t>
+      </w:r>
+    </w:p>
+    <w:p>
+      <w:pPr>
+        <w:pStyle w:val="BodyText"/>
+      </w:pPr>
+      <w:r>
+        <w:t xml:space="preserve">Let</w:t>
+      </w:r>
+      <w:r>
+        <w:t xml:space="preserve"> </w:t>
+      </w:r>
+      <m:oMath>
+        <m:r>
+          <m:t>Z</m:t>
+        </m:r>
+      </m:oMath>
+      <w:r>
+        <w:t xml:space="preserve"> </w:t>
+      </w:r>
+      <w:r>
+        <w:t xml:space="preserve">be the random variable</w:t>
+      </w:r>
+      <w:r>
+        <w:t xml:space="preserve"> </w:t>
+      </w:r>
+      <m:oMath>
+        <m:r>
+          <m:t>(</m:t>
+        </m:r>
+        <m:r>
+          <m:t>H</m:t>
+        </m:r>
+        <m:r>
+          <m:t>(</m:t>
+        </m:r>
+        <m:r>
+          <m:t>W</m:t>
+        </m:r>
+        <m:r>
+          <m:t>)</m:t>
+        </m:r>
+        <m:r>
+          <m:t>,</m:t>
+        </m:r>
+        <m:r>
+          <m:t>H</m:t>
+        </m:r>
+        <m:r>
+          <m:t>)</m:t>
+        </m:r>
+      </m:oMath>
+      <w:r>
+        <w:t xml:space="preserve">, where the probability is over</w:t>
+      </w:r>
+      <w:r>
+        <w:t xml:space="preserve"> </w:t>
+      </w:r>
+      <m:oMath>
+        <m:r>
+          <m:t>H</m:t>
+        </m:r>
+      </m:oMath>
+      <w:r>
+        <w:t xml:space="preserve"> </w:t>
+      </w:r>
+      <w:r>
+        <w:t xml:space="preserve">and</w:t>
+      </w:r>
+      <w:r>
+        <w:t xml:space="preserve"> </w:t>
+      </w:r>
+      <m:oMath>
+        <m:r>
+          <m:t>W</m:t>
+        </m:r>
+      </m:oMath>
+      <w:r>
+        <w:t xml:space="preserve">. Let</w:t>
+      </w:r>
+      <w:r>
+        <w:t xml:space="preserve"> </w:t>
+      </w:r>
+      <m:oMath>
+        <m:r>
+          <m:t>Z</m:t>
+        </m:r>
+        <m:r>
+          <m:t>′</m:t>
+        </m:r>
+      </m:oMath>
+      <w:r>
+        <w:t xml:space="preserve"> </w:t>
+      </w:r>
+      <w:r>
+        <w:t xml:space="preserve">be an independent copy of</w:t>
+      </w:r>
+      <w:r>
+        <w:t xml:space="preserve"> </w:t>
+      </w:r>
+      <m:oMath>
+        <m:r>
+          <m:t>Z</m:t>
+        </m:r>
+      </m:oMath>
+      <w:r>
+        <w:t xml:space="preserve">.</w:t>
+      </w:r>
+    </w:p>
+    <w:p>
+      <w:pPr>
+        <w:pStyle w:val="BodyText"/>
+      </w:pPr>
+      <w:r>
+        <w:t xml:space="preserve">Step 1: we’ll show that</w:t>
+      </w:r>
+      <w:r>
+        <w:t xml:space="preserve"> </w:t>
+      </w:r>
+      <m:oMath>
+        <m:r>
+          <m:rPr>
+            <m:nor/>
+            <m:sty m:val="p"/>
+          </m:rPr>
+          <m:t>Pr</m:t>
+        </m:r>
+        <m:r>
+          <m:t>[</m:t>
+        </m:r>
+        <m:r>
+          <m:t>Z</m:t>
+        </m:r>
+        <m:r>
+          <m:t>=</m:t>
+        </m:r>
+        <m:r>
+          <m:t>Z</m:t>
+        </m:r>
+        <m:r>
+          <m:t>′</m:t>
+        </m:r>
+        <m:r>
+          <m:t>]</m:t>
+        </m:r>
+        <m:r>
+          <m:t>≤</m:t>
+        </m:r>
+        <m:f>
+          <m:fPr>
+            <m:type m:val="bar"/>
+          </m:fPr>
+          <m:num>
+            <m:r>
+              <m:t>1</m:t>
+            </m:r>
+          </m:num>
+          <m:den>
+            <m:r>
+              <m:t>|</m:t>
+            </m:r>
+            <m:r>
+              <m:rPr>
+                <m:sty m:val="p"/>
+                <m:scr m:val="script"/>
+              </m:rPr>
+              <m:t>H</m:t>
+            </m:r>
+            <m:r>
+              <m:t>|</m:t>
+            </m:r>
+            <m:r>
+              <m:t>⋅</m:t>
+            </m:r>
+            <m:r>
+              <m:t>|</m:t>
+            </m:r>
+            <m:r>
+              <m:rPr>
+                <m:sty m:val="p"/>
+                <m:scr m:val="script"/>
+              </m:rPr>
+              <m:t>V</m:t>
+            </m:r>
+            <m:r>
+              <m:t>|</m:t>
+            </m:r>
+          </m:den>
+        </m:f>
+        <m:r>
+          <m:t>(</m:t>
+        </m:r>
+        <m:r>
+          <m:t>1</m:t>
+        </m:r>
+        <m:r>
+          <m:t>+</m:t>
+        </m:r>
+        <m:r>
+          <m:t>4</m:t>
+        </m:r>
+        <m:sSup>
+          <m:e>
+            <m:r>
+              <m:t>ϵ</m:t>
+            </m:r>
+          </m:e>
+          <m:sup>
+            <m:r>
+              <m:t>2</m:t>
+            </m:r>
+          </m:sup>
+        </m:sSup>
+        <m:r>
+          <m:t>)</m:t>
+        </m:r>
+      </m:oMath>
+      <w:r>
+        <w:t xml:space="preserve">.</w:t>
+      </w:r>
+    </w:p>
+    <w:p>
+      <w:pPr>
+        <w:pStyle w:val="BodyText"/>
+      </w:pPr>
+      <m:oMathPara>
+        <m:oMathParaPr>
+          <m:jc m:val="center"/>
+        </m:oMathParaPr>
+        <m:oMath>
+          <m:m>
+            <m:mPr>
+              <m:baseJc m:val="center"/>
+              <m:plcHide m:val="1"/>
+              <m:mcs>
+                <m:mc>
+                  <m:mcPr>
+                    <m:mcJc m:val="right"/>
+                    <m:count m:val="1"/>
+                  </m:mcPr>
+                </m:mc>
+                <m:mc>
+                  <m:mcPr>
+                    <m:mcJc m:val="left"/>
+                    <m:count m:val="1"/>
+                  </m:mcPr>
+                </m:mc>
+              </m:mcs>
+            </m:mPr>
+            <m:mr>
+              <m:e>
+                <m:r>
+                  <m:rPr>
+                    <m:nor/>
+                    <m:sty m:val="p"/>
+                  </m:rPr>
+                  <m:t>Pr</m:t>
+                </m:r>
+                <m:r>
+                  <m:t>[</m:t>
+                </m:r>
+                <m:r>
+                  <m:t>Z</m:t>
+                </m:r>
+                <m:r>
+                  <m:t>=</m:t>
+                </m:r>
+                <m:r>
+                  <m:t>Z</m:t>
+                </m:r>
+                <m:r>
+                  <m:t>′</m:t>
+                </m:r>
+                <m:r>
+                  <m:t>]</m:t>
+                </m:r>
+              </m:e>
+              <m:e>
+                <m:r>
+                  <m:t>=</m:t>
+                </m:r>
+                <m:r>
+                  <m:rPr>
+                    <m:nor/>
+                    <m:sty m:val="p"/>
+                  </m:rPr>
+                  <m:t>Pr</m:t>
+                </m:r>
+                <m:r>
+                  <m:t>[</m:t>
+                </m:r>
+                <m:r>
+                  <m:t>(</m:t>
+                </m:r>
+                <m:r>
+                  <m:t>H</m:t>
+                </m:r>
+                <m:r>
+                  <m:t>(</m:t>
+                </m:r>
+                <m:r>
+                  <m:t>W</m:t>
+                </m:r>
+                <m:r>
+                  <m:t>)</m:t>
+                </m:r>
+                <m:r>
+                  <m:t>,</m:t>
+                </m:r>
+                <m:r>
+                  <m:t>H</m:t>
+                </m:r>
+                <m:r>
+                  <m:t>)</m:t>
+                </m:r>
+                <m:r>
+                  <m:t>=</m:t>
+                </m:r>
+                <m:r>
+                  <m:t>(</m:t>
+                </m:r>
+                <m:r>
+                  <m:t>H</m:t>
+                </m:r>
+                <m:r>
+                  <m:t>′</m:t>
+                </m:r>
+                <m:r>
+                  <m:t>(</m:t>
+                </m:r>
+                <m:r>
+                  <m:t>W</m:t>
+                </m:r>
+                <m:r>
+                  <m:t>′</m:t>
+                </m:r>
+                <m:r>
+                  <m:t>)</m:t>
+                </m:r>
+                <m:r>
+                  <m:t>,</m:t>
+                </m:r>
+                <m:r>
+                  <m:t>H</m:t>
+                </m:r>
+                <m:r>
+                  <m:t>′</m:t>
+                </m:r>
+                <m:r>
+                  <m:t>)</m:t>
+                </m:r>
+                <m:r>
+                  <m:t>]</m:t>
+                </m:r>
+              </m:e>
+            </m:mr>
+            <m:mr>
+              <m:e/>
+              <m:e>
+                <m:r>
+                  <m:t>=</m:t>
+                </m:r>
+                <m:r>
+                  <m:rPr>
+                    <m:nor/>
+                    <m:sty m:val="p"/>
+                  </m:rPr>
+                  <m:t>Pr</m:t>
+                </m:r>
+                <m:r>
+                  <m:t>[</m:t>
+                </m:r>
+                <m:r>
+                  <m:t>H</m:t>
+                </m:r>
+                <m:r>
+                  <m:t>=</m:t>
+                </m:r>
+                <m:r>
+                  <m:t>H</m:t>
+                </m:r>
+                <m:r>
+                  <m:t>′</m:t>
+                </m:r>
+                <m:r>
+                  <m:t>]</m:t>
+                </m:r>
+                <m:r>
+                  <m:t>⋅</m:t>
+                </m:r>
+                <m:r>
+                  <m:rPr>
+                    <m:nor/>
+                    <m:sty m:val="p"/>
+                  </m:rPr>
+                  <m:t>Pr</m:t>
+                </m:r>
+                <m:r>
+                  <m:t>[</m:t>
+                </m:r>
+                <m:r>
+                  <m:t>H</m:t>
+                </m:r>
+                <m:r>
+                  <m:t>(</m:t>
+                </m:r>
+                <m:r>
+                  <m:t>W</m:t>
+                </m:r>
+                <m:r>
+                  <m:t>)</m:t>
+                </m:r>
+                <m:r>
+                  <m:t>=</m:t>
+                </m:r>
+                <m:r>
+                  <m:t>H</m:t>
+                </m:r>
+                <m:r>
+                  <m:t>(</m:t>
+                </m:r>
+                <m:r>
+                  <m:t>W</m:t>
+                </m:r>
+                <m:r>
+                  <m:t>′</m:t>
+                </m:r>
+                <m:r>
+                  <m:t>)</m:t>
+                </m:r>
+                <m:r>
+                  <m:t>]</m:t>
+                </m:r>
+              </m:e>
+            </m:mr>
+            <m:mr>
+              <m:e/>
+              <m:e>
+                <m:r>
+                  <m:t>=</m:t>
+                </m:r>
+                <m:f>
+                  <m:fPr>
+                    <m:type m:val="bar"/>
+                  </m:fPr>
+                  <m:num>
+                    <m:r>
+                      <m:t>1</m:t>
+                    </m:r>
+                  </m:num>
+                  <m:den>
+                    <m:r>
+                      <m:t>|</m:t>
+                    </m:r>
+                    <m:r>
+                      <m:rPr>
+                        <m:sty m:val="p"/>
+                        <m:scr m:val="script"/>
+                      </m:rPr>
+                      <m:t>H</m:t>
+                    </m:r>
+                    <m:r>
+                      <m:t>|</m:t>
+                    </m:r>
+                  </m:den>
+                </m:f>
+                <m:d>
+                  <m:dPr>
+                    <m:begChr m:val="("/>
+                    <m:endChr m:val=")"/>
+                    <m:grow/>
+                  </m:dPr>
+                  <m:e>
+                    <m:r>
+                      <m:rPr>
+                        <m:nor/>
+                        <m:sty m:val="p"/>
+                      </m:rPr>
+                      <m:t>Pr</m:t>
+                    </m:r>
+                    <m:r>
+                      <m:t>[</m:t>
+                    </m:r>
+                    <m:r>
+                      <m:t>W</m:t>
+                    </m:r>
+                    <m:r>
+                      <m:t>=</m:t>
+                    </m:r>
+                    <m:r>
+                      <m:t>W</m:t>
+                    </m:r>
+                    <m:r>
+                      <m:t>′</m:t>
+                    </m:r>
+                    <m:r>
+                      <m:t>]</m:t>
+                    </m:r>
+                    <m:r>
+                      <m:t>+</m:t>
+                    </m:r>
+                    <m:r>
+                      <m:rPr>
+                        <m:nor/>
+                        <m:sty m:val="p"/>
+                      </m:rPr>
+                      <m:t>Pr</m:t>
+                    </m:r>
+                    <m:r>
+                      <m:t>[</m:t>
+                    </m:r>
+                    <m:r>
+                      <m:t>H</m:t>
+                    </m:r>
+                    <m:r>
+                      <m:t>(</m:t>
+                    </m:r>
+                    <m:r>
+                      <m:t>W</m:t>
+                    </m:r>
+                    <m:r>
+                      <m:t>)</m:t>
+                    </m:r>
+                    <m:r>
+                      <m:t>=</m:t>
+                    </m:r>
+                    <m:r>
+                      <m:t>H</m:t>
+                    </m:r>
+                    <m:r>
+                      <m:t>(</m:t>
+                    </m:r>
+                    <m:r>
+                      <m:t>W</m:t>
+                    </m:r>
+                    <m:r>
+                      <m:t>′</m:t>
+                    </m:r>
+                    <m:r>
+                      <m:t>)</m:t>
+                    </m:r>
+                    <m:r>
+                      <m:t>∧</m:t>
+                    </m:r>
+                    <m:r>
+                      <m:t>X</m:t>
+                    </m:r>
+                    <m:r>
+                      <m:t>≠</m:t>
+                    </m:r>
+                    <m:r>
+                      <m:t>X</m:t>
+                    </m:r>
+                    <m:r>
+                      <m:t>′</m:t>
+                    </m:r>
+                    <m:r>
+                      <m:t>]</m:t>
+                    </m:r>
+                  </m:e>
+                </m:d>
+              </m:e>
+            </m:mr>
+            <m:mr>
+              <m:e/>
+              <m:e>
+                <m:r>
+                  <m:t>≤</m:t>
+                </m:r>
+                <m:f>
+                  <m:fPr>
+                    <m:type m:val="bar"/>
+                  </m:fPr>
+                  <m:num>
+                    <m:r>
+                      <m:t>1</m:t>
+                    </m:r>
+                  </m:num>
+                  <m:den>
+                    <m:r>
+                      <m:t>|</m:t>
+                    </m:r>
+                    <m:r>
+                      <m:rPr>
+                        <m:sty m:val="p"/>
+                        <m:scr m:val="script"/>
+                      </m:rPr>
+                      <m:t>H</m:t>
+                    </m:r>
+                    <m:r>
+                      <m:t>|</m:t>
+                    </m:r>
+                  </m:den>
+                </m:f>
+                <m:d>
+                  <m:dPr>
+                    <m:begChr m:val="("/>
+                    <m:endChr m:val=")"/>
+                    <m:grow/>
+                  </m:dPr>
+                  <m:e>
+                    <m:f>
+                      <m:fPr>
+                        <m:type m:val="bar"/>
+                      </m:fPr>
+                      <m:num>
+                        <m:r>
+                          <m:t>1</m:t>
+                        </m:r>
+                      </m:num>
+                      <m:den>
+                        <m:r>
+                          <m:t>|</m:t>
+                        </m:r>
+                        <m:r>
+                          <m:rPr>
+                            <m:sty m:val="p"/>
+                            <m:scr m:val="script"/>
+                          </m:rPr>
+                          <m:t>V</m:t>
+                        </m:r>
+                        <m:r>
+                          <m:t>|</m:t>
+                        </m:r>
+                      </m:den>
+                    </m:f>
+                    <m:sSup>
+                      <m:e>
+                        <m:r>
+                          <m:t>ϵ</m:t>
+                        </m:r>
+                      </m:e>
+                      <m:sup>
+                        <m:r>
+                          <m:t>2</m:t>
+                        </m:r>
+                      </m:sup>
+                    </m:sSup>
+                    <m:r>
+                      <m:t>⋅</m:t>
+                    </m:r>
+                    <m:r>
+                      <m:t>4</m:t>
+                    </m:r>
+                    <m:r>
+                      <m:t>+</m:t>
+                    </m:r>
+                    <m:f>
+                      <m:fPr>
+                        <m:type m:val="bar"/>
+                      </m:fPr>
+                      <m:num>
+                        <m:r>
+                          <m:t>1</m:t>
+                        </m:r>
+                      </m:num>
+                      <m:den>
+                        <m:r>
+                          <m:t>|</m:t>
+                        </m:r>
+                        <m:r>
+                          <m:rPr>
+                            <m:sty m:val="p"/>
+                            <m:scr m:val="script"/>
+                          </m:rPr>
+                          <m:t>V</m:t>
+                        </m:r>
+                        <m:r>
+                          <m:t>|</m:t>
+                        </m:r>
+                      </m:den>
+                    </m:f>
+                  </m:e>
+                </m:d>
+              </m:e>
+            </m:mr>
+            <m:mr>
+              <m:e/>
+              <m:e>
+                <m:r>
+                  <m:t>=</m:t>
+                </m:r>
+                <m:f>
+                  <m:fPr>
+                    <m:type m:val="bar"/>
+                  </m:fPr>
+                  <m:num>
+                    <m:r>
+                      <m:t>1</m:t>
+                    </m:r>
+                  </m:num>
+                  <m:den>
+                    <m:r>
+                      <m:t>|</m:t>
+                    </m:r>
+                    <m:r>
+                      <m:rPr>
+                        <m:sty m:val="p"/>
+                        <m:scr m:val="script"/>
+                      </m:rPr>
+                      <m:t>H</m:t>
+                    </m:r>
+                    <m:r>
+                      <m:t>|</m:t>
+                    </m:r>
+                    <m:r>
+                      <m:t>⋅</m:t>
+                    </m:r>
+                    <m:r>
+                      <m:t>|</m:t>
+                    </m:r>
+                    <m:r>
+                      <m:rPr>
+                        <m:sty m:val="p"/>
+                        <m:scr m:val="script"/>
+                      </m:rPr>
+                      <m:t>V</m:t>
+                    </m:r>
+                    <m:r>
+                      <m:t>|</m:t>
+                    </m:r>
+                  </m:den>
+                </m:f>
+                <m:r>
+                  <m:t>(</m:t>
+                </m:r>
+                <m:r>
+                  <m:t>1</m:t>
+                </m:r>
+                <m:r>
+                  <m:t>+</m:t>
+                </m:r>
+                <m:r>
+                  <m:t>4</m:t>
+                </m:r>
+                <m:sSup>
+                  <m:e>
+                    <m:r>
+                      <m:t>ϵ</m:t>
+                    </m:r>
+                  </m:e>
+                  <m:sup>
+                    <m:r>
+                      <m:t>2</m:t>
+                    </m:r>
+                  </m:sup>
+                </m:sSup>
+                <m:r>
+                  <m:t>)</m:t>
+                </m:r>
+                <m:r>
+                  <m:t>.</m:t>
+                </m:r>
+              </m:e>
+            </m:mr>
+          </m:m>
+        </m:oMath>
+      </m:oMathPara>
+    </w:p>
+    <w:p>
+      <w:pPr>
+        <w:pStyle w:val="FirstParagraph"/>
+      </w:pPr>
+      <w:r>
+        <w:t xml:space="preserve">Step 2: we’ll show this implies that the statistical difference between</w:t>
+      </w:r>
+      <w:r>
+        <w:t xml:space="preserve"> </w:t>
+      </w:r>
+      <m:oMath>
+        <m:r>
+          <m:t>(</m:t>
+        </m:r>
+        <m:r>
+          <m:t>H</m:t>
+        </m:r>
+        <m:r>
+          <m:t>(</m:t>
+        </m:r>
+        <m:r>
+          <m:t>W</m:t>
+        </m:r>
+        <m:r>
+          <m:t>)</m:t>
+        </m:r>
+        <m:r>
+          <m:t>,</m:t>
+        </m:r>
+        <m:r>
+          <m:t>H</m:t>
+        </m:r>
+        <m:r>
+          <m:t>)</m:t>
+        </m:r>
+      </m:oMath>
+      <w:r>
+        <w:t xml:space="preserve"> </w:t>
+      </w:r>
+      <w:r>
+        <w:t xml:space="preserve">and</w:t>
+      </w:r>
+      <w:r>
+        <w:t xml:space="preserve"> </w:t>
+      </w:r>
+      <m:oMath>
+        <m:r>
+          <m:t>(</m:t>
+        </m:r>
+        <m:r>
+          <m:t>V</m:t>
+        </m:r>
+        <m:r>
+          <m:t>,</m:t>
+        </m:r>
+        <m:r>
+          <m:t>H</m:t>
+        </m:r>
+        <m:r>
+          <m:t>)</m:t>
+        </m:r>
+      </m:oMath>
+      <w:r>
+        <w:t xml:space="preserve"> </w:t>
+      </w:r>
+      <w:r>
+        <w:t xml:space="preserve">is less than</w:t>
+      </w:r>
+      <w:r>
+        <w:t xml:space="preserve"> </w:t>
+      </w:r>
+      <m:oMath>
+        <m:r>
+          <m:t>ϵ</m:t>
+        </m:r>
+      </m:oMath>
+      <w:r>
+        <w:t xml:space="preserve">. Denote the statistical difference by</w:t>
+      </w:r>
+      <w:r>
+        <w:t xml:space="preserve"> </w:t>
+      </w:r>
+      <m:oMath>
+        <m:r>
+          <m:t>Δ</m:t>
+        </m:r>
+        <m:r>
+          <m:t>(</m:t>
+        </m:r>
+        <m:r>
+          <m:t>(</m:t>
+        </m:r>
+        <m:r>
+          <m:t>H</m:t>
+        </m:r>
+        <m:r>
+          <m:t>(</m:t>
+        </m:r>
+        <m:r>
+          <m:t>W</m:t>
+        </m:r>
+        <m:r>
+          <m:t>)</m:t>
+        </m:r>
+        <m:r>
+          <m:t>,</m:t>
+        </m:r>
+        <m:r>
+          <m:t>H</m:t>
+        </m:r>
+        <m:r>
+          <m:t>)</m:t>
+        </m:r>
+        <m:r>
+          <m:t>,</m:t>
+        </m:r>
+        <m:r>
+          <m:t>(</m:t>
+        </m:r>
+        <m:r>
+          <m:t>V</m:t>
+        </m:r>
+        <m:r>
+          <m:t>,</m:t>
+        </m:r>
+        <m:r>
+          <m:t>H</m:t>
+        </m:r>
+        <m:r>
+          <m:t>)</m:t>
+        </m:r>
+        <m:r>
+          <m:t>)</m:t>
+        </m:r>
+      </m:oMath>
+      <w:r>
+        <w:t xml:space="preserve">.</w:t>
+      </w:r>
+    </w:p>
+    <w:p>
+      <w:pPr>
+        <w:pStyle w:val="BodyText"/>
+      </w:pPr>
+      <m:oMathPara>
+        <m:oMathParaPr>
+          <m:jc m:val="center"/>
+        </m:oMathParaPr>
+        <m:oMath>
+          <m:m>
+            <m:mPr>
+              <m:baseJc m:val="center"/>
+              <m:plcHide m:val="1"/>
+              <m:mcs>
+                <m:mc>
+                  <m:mcPr>
+                    <m:mcJc m:val="right"/>
+                    <m:count m:val="1"/>
+                  </m:mcPr>
+                </m:mc>
+                <m:mc>
+                  <m:mcPr>
+                    <m:mcJc m:val="left"/>
+                    <m:count m:val="1"/>
+                  </m:mcPr>
+                </m:mc>
+              </m:mcs>
+            </m:mPr>
+            <m:mr>
+              <m:e>
+                <m:r>
+                  <m:t>Δ</m:t>
+                </m:r>
+                <m:r>
+                  <m:t>(</m:t>
+                </m:r>
+                <m:r>
+                  <m:t>(</m:t>
+                </m:r>
+                <m:r>
+                  <m:t>H</m:t>
+                </m:r>
+                <m:r>
+                  <m:t>(</m:t>
+                </m:r>
+                <m:r>
+                  <m:t>W</m:t>
+                </m:r>
+                <m:r>
+                  <m:t>)</m:t>
+                </m:r>
+                <m:r>
+                  <m:t>,</m:t>
+                </m:r>
+                <m:r>
+                  <m:t>H</m:t>
+                </m:r>
+                <m:r>
+                  <m:t>)</m:t>
+                </m:r>
+                <m:r>
+                  <m:t>,</m:t>
+                </m:r>
+                <m:r>
+                  <m:t>(</m:t>
+                </m:r>
+                <m:r>
+                  <m:t>V</m:t>
+                </m:r>
+                <m:r>
+                  <m:t>,</m:t>
+                </m:r>
+                <m:r>
+                  <m:t>H</m:t>
+                </m:r>
+                <m:r>
+                  <m:t>)</m:t>
+                </m:r>
+                <m:r>
+                  <m:t>)</m:t>
+                </m:r>
+              </m:e>
+              <m:e>
+                <m:r>
+                  <m:t>=</m:t>
+                </m:r>
+                <m:f>
+                  <m:fPr>
+                    <m:type m:val="bar"/>
+                  </m:fPr>
+                  <m:num>
+                    <m:r>
+                      <m:t>1</m:t>
+                    </m:r>
+                  </m:num>
+                  <m:den>
+                    <m:r>
+                      <m:t>2</m:t>
+                    </m:r>
+                  </m:den>
+                </m:f>
+                <m:nary>
+                  <m:naryPr>
+                    <m:chr m:val="∑"/>
+                    <m:limLoc m:val="undOvr"/>
+                    <m:subHide m:val="0"/>
+                    <m:supHide m:val="1"/>
+                  </m:naryPr>
+                  <m:sub>
+                    <m:r>
+                      <m:t>h</m:t>
+                    </m:r>
+                    <m:r>
+                      <m:t>,</m:t>
+                    </m:r>
+                    <m:r>
+                      <m:t>w</m:t>
+                    </m:r>
+                  </m:sub>
+                  <m:sup>
+                    <m:r>
+                      <m:t>​</m:t>
+                    </m:r>
+                  </m:sup>
+                  <m:e>
+                    <m:d>
+                      <m:dPr>
+                        <m:begChr m:val="|"/>
+                        <m:endChr m:val="|"/>
+                        <m:grow/>
+                      </m:dPr>
+                      <m:e>
+                        <m:r>
+                          <m:rPr>
+                            <m:nor/>
+                            <m:sty m:val="p"/>
+                          </m:rPr>
+                          <m:t>Pr</m:t>
+                        </m:r>
+                        <m:r>
+                          <m:t>[</m:t>
+                        </m:r>
+                        <m:r>
+                          <m:t>Z</m:t>
+                        </m:r>
+                        <m:r>
+                          <m:t>=</m:t>
+                        </m:r>
+                        <m:r>
+                          <m:t>(</m:t>
+                        </m:r>
+                        <m:r>
+                          <m:t>h</m:t>
+                        </m:r>
+                        <m:r>
+                          <m:t>(</m:t>
+                        </m:r>
+                        <m:r>
+                          <m:t>w</m:t>
+                        </m:r>
+                        <m:r>
+                          <m:t>)</m:t>
+                        </m:r>
+                        <m:r>
+                          <m:t>,</m:t>
+                        </m:r>
+                        <m:r>
+                          <m:t>w</m:t>
+                        </m:r>
+                        <m:r>
+                          <m:t>)</m:t>
+                        </m:r>
+                        <m:r>
+                          <m:t>]</m:t>
+                        </m:r>
+                        <m:r>
+                          <m:t>−</m:t>
+                        </m:r>
+                        <m:f>
+                          <m:fPr>
+                            <m:type m:val="bar"/>
+                          </m:fPr>
+                          <m:num>
+                            <m:r>
+                              <m:t>1</m:t>
+                            </m:r>
+                          </m:num>
+                          <m:den>
+                            <m:r>
+                              <m:t>|</m:t>
+                            </m:r>
+                            <m:r>
+                              <m:rPr>
+                                <m:sty m:val="p"/>
+                                <m:scr m:val="script"/>
+                              </m:rPr>
+                              <m:t>H</m:t>
+                            </m:r>
+                            <m:r>
+                              <m:t>|</m:t>
+                            </m:r>
+                            <m:r>
+                              <m:t>⋅</m:t>
+                            </m:r>
+                            <m:r>
+                              <m:t>|</m:t>
+                            </m:r>
+                            <m:r>
+                              <m:rPr>
+                                <m:sty m:val="p"/>
+                                <m:scr m:val="script"/>
+                              </m:rPr>
+                              <m:t>V</m:t>
+                            </m:r>
+                            <m:r>
+                              <m:t>|</m:t>
+                            </m:r>
+                          </m:den>
+                        </m:f>
+                      </m:e>
+                    </m:d>
+                  </m:e>
+                </m:nary>
+                <m:r>
+                  <m:t>.</m:t>
+                </m:r>
+              </m:e>
+            </m:mr>
+          </m:m>
+        </m:oMath>
+      </m:oMathPara>
+    </w:p>
+    <w:p>
+      <w:pPr>
+        <w:pStyle w:val="FirstParagraph"/>
+      </w:pPr>
+      <w:r>
+        <w:t xml:space="preserve">Define</w:t>
+      </w:r>
+      <w:r>
+        <w:t xml:space="preserve"> </w:t>
+      </w:r>
+      <m:oMath>
+        <m:sSub>
+          <m:e>
+            <m:r>
+              <m:t>x</m:t>
+            </m:r>
+          </m:e>
+          <m:sub>
+            <m:r>
+              <m:t>h</m:t>
+            </m:r>
+            <m:r>
+              <m:t>,</m:t>
+            </m:r>
+            <m:r>
+              <m:t>w</m:t>
+            </m:r>
+          </m:sub>
+        </m:sSub>
+        <m:r>
+          <m:t>=</m:t>
+        </m:r>
+        <m:r>
+          <m:rPr>
+            <m:nor/>
+            <m:sty m:val="p"/>
+          </m:rPr>
+          <m:t>Pr</m:t>
+        </m:r>
+        <m:r>
+          <m:t>[</m:t>
+        </m:r>
+        <m:r>
+          <m:t>Z</m:t>
+        </m:r>
+        <m:r>
+          <m:t>=</m:t>
+        </m:r>
+        <m:r>
+          <m:t>(</m:t>
+        </m:r>
+        <m:r>
+          <m:t>h</m:t>
+        </m:r>
+        <m:r>
+          <m:t>(</m:t>
+        </m:r>
+        <m:r>
+          <m:t>w</m:t>
+        </m:r>
+        <m:r>
+          <m:t>)</m:t>
+        </m:r>
+        <m:r>
+          <m:t>,</m:t>
+        </m:r>
+        <m:r>
+          <m:t>h</m:t>
+        </m:r>
+        <m:r>
+          <m:t>)</m:t>
+        </m:r>
+        <m:r>
+          <m:t>]</m:t>
+        </m:r>
+        <m:r>
+          <m:t>−</m:t>
+        </m:r>
+        <m:f>
+          <m:fPr>
+            <m:type m:val="bar"/>
+          </m:fPr>
+          <m:num>
+            <m:r>
+              <m:t>1</m:t>
+            </m:r>
+          </m:num>
+          <m:den>
+            <m:r>
+              <m:t>|</m:t>
+            </m:r>
+            <m:r>
+              <m:rPr>
+                <m:sty m:val="p"/>
+                <m:scr m:val="script"/>
+              </m:rPr>
+              <m:t>H</m:t>
+            </m:r>
+            <m:r>
+              <m:t>|</m:t>
+            </m:r>
+            <m:r>
+              <m:t>⋅</m:t>
+            </m:r>
+            <m:r>
+              <m:t>|</m:t>
+            </m:r>
+            <m:r>
+              <m:rPr>
+                <m:sty m:val="p"/>
+                <m:scr m:val="script"/>
+              </m:rPr>
+              <m:t>V</m:t>
+            </m:r>
+            <m:r>
+              <m:t>|</m:t>
+            </m:r>
+          </m:den>
+        </m:f>
+      </m:oMath>
+      <w:r>
+        <w:t xml:space="preserve"> </w:t>
+      </w:r>
+      <w:r>
+        <w:t xml:space="preserve">and</w:t>
+      </w:r>
+      <w:r>
+        <w:t xml:space="preserve"> </w:t>
+      </w:r>
+      <m:oMath>
+        <m:sSub>
+          <m:e>
+            <m:r>
+              <m:t>s</m:t>
+            </m:r>
+          </m:e>
+          <m:sub>
+            <m:r>
+              <m:t>h</m:t>
+            </m:r>
+            <m:r>
+              <m:t>,</m:t>
+            </m:r>
+            <m:r>
+              <m:t>w</m:t>
+            </m:r>
+          </m:sub>
+        </m:sSub>
+        <m:r>
+          <m:t>=</m:t>
+        </m:r>
+        <m:r>
+          <m:rPr>
+            <m:nor/>
+            <m:sty m:val="p"/>
+          </m:rPr>
+          <m:t>sign</m:t>
+        </m:r>
+        <m:r>
+          <m:t>(</m:t>
+        </m:r>
+        <m:sSub>
+          <m:e>
+            <m:r>
+              <m:t>x</m:t>
+            </m:r>
+          </m:e>
+          <m:sub>
+            <m:r>
+              <m:t>h</m:t>
+            </m:r>
+            <m:r>
+              <m:t>,</m:t>
+            </m:r>
+            <m:r>
+              <m:t>w</m:t>
+            </m:r>
+          </m:sub>
+        </m:sSub>
+        <m:r>
+          <m:t>)</m:t>
+        </m:r>
+      </m:oMath>
+      <w:r>
+        <w:t xml:space="preserve">. Write</w:t>
+      </w:r>
+      <w:r>
+        <w:t xml:space="preserve"> </w:t>
+      </w:r>
+      <m:oMath>
+        <m:r>
+          <m:t>x</m:t>
+        </m:r>
+      </m:oMath>
+      <w:r>
+        <w:t xml:space="preserve"> </w:t>
+      </w:r>
+      <w:r>
+        <w:t xml:space="preserve">for the vector of all the</w:t>
+      </w:r>
+      <w:r>
+        <w:t xml:space="preserve"> </w:t>
+      </w:r>
+      <m:oMath>
+        <m:sSub>
+          <m:e>
+            <m:r>
+              <m:t>x</m:t>
+            </m:r>
+          </m:e>
+          <m:sub>
+            <m:r>
+              <m:t>h</m:t>
+            </m:r>
+            <m:r>
+              <m:t>,</m:t>
+            </m:r>
+            <m:r>
+              <m:t>w</m:t>
+            </m:r>
+          </m:sub>
+        </m:sSub>
+      </m:oMath>
+      <w:r>
+        <w:t xml:space="preserve"> </w:t>
+      </w:r>
+      <w:r>
+        <w:t xml:space="preserve">and</w:t>
+      </w:r>
+      <w:r>
+        <w:t xml:space="preserve"> </w:t>
+      </w:r>
+      <m:oMath>
+        <m:r>
+          <m:t>s</m:t>
+        </m:r>
+      </m:oMath>
+      <w:r>
+        <w:t xml:space="preserve"> </w:t>
+      </w:r>
+      <w:r>
+        <w:t xml:space="preserve">for the vector of all the</w:t>
+      </w:r>
+      <w:r>
+        <w:t xml:space="preserve"> </w:t>
+      </w:r>
+      <m:oMath>
+        <m:sSub>
+          <m:e>
+            <m:r>
+              <m:t>s</m:t>
+            </m:r>
+          </m:e>
+          <m:sub>
+            <m:r>
+              <m:t>h</m:t>
+            </m:r>
+            <m:r>
+              <m:t>,</m:t>
+            </m:r>
+            <m:r>
+              <m:t>w</m:t>
+            </m:r>
+          </m:sub>
+        </m:sSub>
+      </m:oMath>
+      <w:r>
+        <w:t xml:space="preserve">. Then</w:t>
+      </w:r>
+    </w:p>
+    <w:p>
+      <w:pPr>
+        <w:pStyle w:val="BodyText"/>
+      </w:pPr>
+      <m:oMathPara>
+        <m:oMathParaPr>
+          <m:jc m:val="center"/>
+        </m:oMathParaPr>
+        <m:oMath>
+          <m:m>
+            <m:mPr>
+              <m:baseJc m:val="center"/>
+              <m:plcHide m:val="1"/>
+              <m:mcs>
+                <m:mc>
+                  <m:mcPr>
+                    <m:mcJc m:val="right"/>
+                    <m:count m:val="1"/>
+                  </m:mcPr>
+                </m:mc>
+                <m:mc>
+                  <m:mcPr>
+                    <m:mcJc m:val="left"/>
+                    <m:count m:val="1"/>
+                  </m:mcPr>
+                </m:mc>
+                <m:mc>
+                  <m:mcPr>
+                    <m:mcJc m:val="right"/>
+                    <m:count m:val="1"/>
+                  </m:mcPr>
+                </m:mc>
+              </m:mcs>
+            </m:mPr>
+            <m:mr>
+              <m:e>
+                <m:r>
+                  <m:t>Δ</m:t>
+                </m:r>
+                <m:r>
+                  <m:t>(</m:t>
+                </m:r>
+                <m:r>
+                  <m:t>(</m:t>
+                </m:r>
+                <m:r>
+                  <m:t>H</m:t>
+                </m:r>
+                <m:r>
+                  <m:t>(</m:t>
+                </m:r>
+                <m:r>
+                  <m:t>W</m:t>
+                </m:r>
+                <m:r>
+                  <m:t>)</m:t>
+                </m:r>
+                <m:r>
+                  <m:t>,</m:t>
+                </m:r>
+                <m:r>
+                  <m:t>H</m:t>
+                </m:r>
+                <m:r>
+                  <m:t>)</m:t>
+                </m:r>
+                <m:r>
+                  <m:t>,</m:t>
+                </m:r>
+                <m:r>
+                  <m:t>(</m:t>
+                </m:r>
+                <m:r>
+                  <m:t>V</m:t>
+                </m:r>
+                <m:r>
+                  <m:t>,</m:t>
+                </m:r>
+                <m:r>
+                  <m:t>H</m:t>
+                </m:r>
+                <m:r>
+                  <m:t>)</m:t>
+                </m:r>
+                <m:r>
+                  <m:t>)</m:t>
+                </m:r>
+              </m:e>
+              <m:e>
+                <m:r>
+                  <m:t>=</m:t>
+                </m:r>
+                <m:f>
+                  <m:fPr>
+                    <m:type m:val="bar"/>
+                  </m:fPr>
+                  <m:num>
+                    <m:r>
+                      <m:t>1</m:t>
+                    </m:r>
+                  </m:num>
+                  <m:den>
+                    <m:r>
+                      <m:t>2</m:t>
+                    </m:r>
+                  </m:den>
+                </m:f>
+                <m:r>
+                  <m:t>⟨</m:t>
+                </m:r>
+                <m:r>
+                  <m:t>x</m:t>
+                </m:r>
+                <m:r>
+                  <m:t>,</m:t>
+                </m:r>
+                <m:r>
+                  <m:t>s</m:t>
+                </m:r>
+                <m:r>
+                  <m:t>⟩</m:t>
+                </m:r>
+              </m:e>
+            </m:mr>
+            <m:mr>
+              <m:e/>
+              <m:e>
+                <m:r>
+                  <m:t>≤</m:t>
+                </m:r>
+                <m:f>
+                  <m:fPr>
+                    <m:type m:val="bar"/>
+                  </m:fPr>
+                  <m:num>
+                    <m:r>
+                      <m:t>1</m:t>
+                    </m:r>
+                  </m:num>
+                  <m:den>
+                    <m:r>
+                      <m:t>2</m:t>
+                    </m:r>
+                  </m:den>
+                </m:f>
+                <m:r>
+                  <m:t>∥</m:t>
+                </m:r>
+                <m:r>
+                  <m:t>x</m:t>
+                </m:r>
+                <m:sSub>
+                  <m:e>
+                    <m:r>
+                      <m:t>∥</m:t>
+                    </m:r>
+                  </m:e>
+                  <m:sub>
+                    <m:r>
+                      <m:t>2</m:t>
+                    </m:r>
+                  </m:sub>
+                </m:sSub>
+                <m:r>
+                  <m:t>⋅</m:t>
+                </m:r>
+                <m:r>
+                  <m:t>∥</m:t>
+                </m:r>
+                <m:r>
+                  <m:t>s</m:t>
+                </m:r>
+                <m:sSub>
+                  <m:e>
+                    <m:r>
+                      <m:t>∥</m:t>
+                    </m:r>
+                  </m:e>
+                  <m:sub>
+                    <m:r>
+                      <m:t>2</m:t>
+                    </m:r>
+                  </m:sub>
+                </m:sSub>
+              </m:e>
+              <m:e>
+                <m:r>
+                  <m:rPr>
+                    <m:nor/>
+                    <m:sty m:val="p"/>
+                  </m:rPr>
+                  <m:t>Cauchy-Schwarz</m:t>
+                </m:r>
+              </m:e>
+            </m:mr>
+            <m:mr>
+              <m:e/>
+              <m:e>
+                <m:r>
+                  <m:t>=</m:t>
+                </m:r>
+                <m:f>
+                  <m:fPr>
+                    <m:type m:val="bar"/>
+                  </m:fPr>
+                  <m:num>
+                    <m:rad>
+                      <m:radPr>
+                        <m:degHide m:val="1"/>
+                      </m:radPr>
+                      <m:deg/>
+                      <m:e>
+                        <m:r>
+                          <m:t>|</m:t>
+                        </m:r>
+                        <m:r>
+                          <m:rPr>
+                            <m:sty m:val="p"/>
+                            <m:scr m:val="script"/>
+                          </m:rPr>
+                          <m:t>H</m:t>
+                        </m:r>
+                        <m:r>
+                          <m:t>|</m:t>
+                        </m:r>
+                        <m:r>
+                          <m:t>⋅</m:t>
+                        </m:r>
+                        <m:r>
+                          <m:t>|</m:t>
+                        </m:r>
+                        <m:r>
+                          <m:rPr>
+                            <m:sty m:val="p"/>
+                            <m:scr m:val="script"/>
+                          </m:rPr>
+                          <m:t>V</m:t>
+                        </m:r>
+                        <m:r>
+                          <m:t>|</m:t>
+                        </m:r>
+                      </m:e>
+                    </m:rad>
+                  </m:num>
+                  <m:den>
+                    <m:r>
+                      <m:t>2</m:t>
+                    </m:r>
+                  </m:den>
+                </m:f>
+                <m:r>
+                  <m:t>∥</m:t>
+                </m:r>
+                <m:r>
+                  <m:t>x</m:t>
+                </m:r>
+                <m:sSub>
+                  <m:e>
+                    <m:r>
+                      <m:t>∥</m:t>
+                    </m:r>
+                  </m:e>
+                  <m:sub>
+                    <m:r>
+                      <m:t>2</m:t>
+                    </m:r>
+                  </m:sub>
+                </m:sSub>
+                <m:r>
+                  <m:t>.</m:t>
+                </m:r>
+              </m:e>
+            </m:mr>
+          </m:m>
+        </m:oMath>
+      </m:oMathPara>
+    </w:p>
+    <w:p>
+      <w:pPr>
+        <w:pStyle w:val="FirstParagraph"/>
+      </w:pPr>
+      <w:r>
+        <w:t xml:space="preserve">Let’s expand</w:t>
+      </w:r>
+      <w:r>
+        <w:t xml:space="preserve"> </w:t>
+      </w:r>
+      <m:oMath>
+        <m:r>
+          <m:t>∥</m:t>
+        </m:r>
+        <m:r>
+          <m:t>x</m:t>
+        </m:r>
+        <m:sSub>
+          <m:e>
+            <m:r>
+              <m:t>∥</m:t>
+            </m:r>
+          </m:e>
+          <m:sub>
+            <m:r>
+              <m:t>2</m:t>
+            </m:r>
+          </m:sub>
+        </m:sSub>
+      </m:oMath>
+      <w:r>
+        <w:t xml:space="preserve">:</w:t>
+      </w:r>
+    </w:p>
+    <w:p>
+      <w:pPr>
+        <w:pStyle w:val="BodyText"/>
+      </w:pPr>
+      <m:oMathPara>
+        <m:oMathParaPr>
+          <m:jc m:val="center"/>
+        </m:oMathParaPr>
+        <m:oMath>
+          <m:m>
+            <m:mPr>
+              <m:baseJc m:val="center"/>
+              <m:plcHide m:val="1"/>
+              <m:mcs>
+                <m:mc>
+                  <m:mcPr>
+                    <m:mcJc m:val="right"/>
+                    <m:count m:val="1"/>
+                  </m:mcPr>
+                </m:mc>
+                <m:mc>
+                  <m:mcPr>
+                    <m:mcJc m:val="left"/>
+                    <m:count m:val="1"/>
+                  </m:mcPr>
+                </m:mc>
+              </m:mcs>
+            </m:mPr>
+            <m:mr>
+              <m:e>
+                <m:r>
+                  <m:t>∥</m:t>
+                </m:r>
+                <m:r>
+                  <m:t>x</m:t>
+                </m:r>
+                <m:sSubSup>
+                  <m:e>
+                    <m:r>
+                      <m:t>∥</m:t>
+                    </m:r>
+                  </m:e>
+                  <m:sub>
+                    <m:r>
+                      <m:t>2</m:t>
+                    </m:r>
+                  </m:sub>
+                  <m:sup>
+                    <m:r>
+                      <m:t>2</m:t>
+                    </m:r>
+                  </m:sup>
+                </m:sSubSup>
+              </m:e>
+              <m:e>
+                <m:r>
+                  <m:t>=</m:t>
+                </m:r>
+                <m:nary>
+                  <m:naryPr>
+                    <m:chr m:val="∑"/>
+                    <m:limLoc m:val="undOvr"/>
+                    <m:subHide m:val="0"/>
+                    <m:supHide m:val="1"/>
+                  </m:naryPr>
+                  <m:sub>
+                    <m:r>
+                      <m:t>h</m:t>
+                    </m:r>
+                    <m:r>
+                      <m:t>,</m:t>
+                    </m:r>
+                    <m:r>
+                      <m:t>w</m:t>
+                    </m:r>
+                  </m:sub>
+                  <m:sup>
+                    <m:r>
+                      <m:t>​</m:t>
+                    </m:r>
+                  </m:sup>
+                  <m:e>
+                    <m:sSup>
+                      <m:e>
+                        <m:d>
+                          <m:dPr>
+                            <m:begChr m:val="("/>
+                            <m:endChr m:val=")"/>
+                            <m:grow/>
+                          </m:dPr>
+                          <m:e>
+                            <m:r>
+                              <m:rPr>
+                                <m:nor/>
+                                <m:sty m:val="p"/>
+                              </m:rPr>
+                              <m:t>Pr</m:t>
+                            </m:r>
+                            <m:r>
+                              <m:t>[</m:t>
+                            </m:r>
+                            <m:r>
+                              <m:t>Z</m:t>
+                            </m:r>
+                            <m:r>
+                              <m:t>=</m:t>
+                            </m:r>
+                            <m:r>
+                              <m:t>(</m:t>
+                            </m:r>
+                            <m:r>
+                              <m:t>h</m:t>
+                            </m:r>
+                            <m:r>
+                              <m:t>(</m:t>
+                            </m:r>
+                            <m:r>
+                              <m:t>w</m:t>
+                            </m:r>
+                            <m:r>
+                              <m:t>)</m:t>
+                            </m:r>
+                            <m:r>
+                              <m:t>,</m:t>
+                            </m:r>
+                            <m:r>
+                              <m:t>h</m:t>
+                            </m:r>
+                            <m:r>
+                              <m:t>)</m:t>
+                            </m:r>
+                            <m:r>
+                              <m:t>]</m:t>
+                            </m:r>
+                            <m:r>
+                              <m:t>−</m:t>
+                            </m:r>
+                            <m:f>
+                              <m:fPr>
+                                <m:type m:val="bar"/>
+                              </m:fPr>
+                              <m:num>
+                                <m:r>
+                                  <m:t>1</m:t>
+                                </m:r>
+                              </m:num>
+                              <m:den>
+                                <m:r>
+                                  <m:t>|</m:t>
+                                </m:r>
+                                <m:r>
+                                  <m:rPr>
+                                    <m:sty m:val="p"/>
+                                    <m:scr m:val="script"/>
+                                  </m:rPr>
+                                  <m:t>H</m:t>
+                                </m:r>
+                                <m:r>
+                                  <m:t>|</m:t>
+                                </m:r>
+                                <m:r>
+                                  <m:t>⋅</m:t>
+                                </m:r>
+                                <m:r>
+                                  <m:t>|</m:t>
+                                </m:r>
+                                <m:r>
+                                  <m:rPr>
+                                    <m:sty m:val="p"/>
+                                    <m:scr m:val="script"/>
+                                  </m:rPr>
+                                  <m:t>V</m:t>
+                                </m:r>
+                                <m:r>
+                                  <m:t>|</m:t>
+                                </m:r>
+                              </m:den>
+                            </m:f>
+                          </m:e>
+                        </m:d>
+                      </m:e>
+                      <m:sup>
+                        <m:r>
+                          <m:t>2</m:t>
+                        </m:r>
+                      </m:sup>
+                    </m:sSup>
+                  </m:e>
+                </m:nary>
+              </m:e>
+            </m:mr>
+            <m:mr>
+              <m:e/>
+              <m:e>
+                <m:r>
+                  <m:t>=</m:t>
+                </m:r>
+                <m:nary>
+                  <m:naryPr>
+                    <m:chr m:val="∑"/>
+                    <m:limLoc m:val="undOvr"/>
+                    <m:subHide m:val="0"/>
+                    <m:supHide m:val="1"/>
+                  </m:naryPr>
+                  <m:sub>
+                    <m:r>
+                      <m:t>h</m:t>
+                    </m:r>
+                    <m:r>
+                      <m:t>,</m:t>
+                    </m:r>
+                    <m:r>
+                      <m:t>w</m:t>
+                    </m:r>
+                  </m:sub>
+                  <m:sup>
+                    <m:r>
+                      <m:t>​</m:t>
+                    </m:r>
+                  </m:sup>
+                  <m:e>
+                    <m:d>
+                      <m:dPr>
+                        <m:begChr m:val="("/>
+                        <m:endChr m:val=")"/>
+                        <m:grow/>
+                      </m:dPr>
+                      <m:e>
+                        <m:r>
+                          <m:rPr>
+                            <m:nor/>
+                            <m:sty m:val="p"/>
+                          </m:rPr>
+                          <m:t>Pr</m:t>
+                        </m:r>
+                        <m:r>
+                          <m:t>[</m:t>
+                        </m:r>
+                        <m:r>
+                          <m:t>Z</m:t>
+                        </m:r>
+                        <m:r>
+                          <m:t>=</m:t>
+                        </m:r>
+                        <m:r>
+                          <m:t>(</m:t>
+                        </m:r>
+                        <m:r>
+                          <m:t>h</m:t>
+                        </m:r>
+                        <m:r>
+                          <m:t>(</m:t>
+                        </m:r>
+                        <m:r>
+                          <m:t>w</m:t>
+                        </m:r>
+                        <m:r>
+                          <m:t>)</m:t>
+                        </m:r>
+                        <m:r>
+                          <m:t>,</m:t>
+                        </m:r>
+                        <m:r>
+                          <m:t>h</m:t>
+                        </m:r>
+                        <m:r>
+                          <m:t>)</m:t>
+                        </m:r>
+                        <m:sSup>
+                          <m:e>
+                            <m:r>
+                              <m:t>]</m:t>
+                            </m:r>
+                          </m:e>
+                          <m:sup>
+                            <m:r>
+                              <m:t>2</m:t>
+                            </m:r>
+                          </m:sup>
+                        </m:sSup>
+                        <m:r>
+                          <m:t>−</m:t>
+                        </m:r>
+                        <m:f>
+                          <m:fPr>
+                            <m:type m:val="bar"/>
+                          </m:fPr>
+                          <m:num>
+                            <m:r>
+                              <m:t>2</m:t>
+                            </m:r>
+                            <m:r>
+                              <m:rPr>
+                                <m:nor/>
+                                <m:sty m:val="p"/>
+                              </m:rPr>
+                              <m:t>Pr</m:t>
+                            </m:r>
+                            <m:r>
+                              <m:t>[</m:t>
+                            </m:r>
+                            <m:r>
+                              <m:t>Z</m:t>
+                            </m:r>
+                            <m:r>
+                              <m:t>=</m:t>
+                            </m:r>
+                            <m:r>
+                              <m:t>(</m:t>
+                            </m:r>
+                            <m:r>
+                              <m:t>h</m:t>
+                            </m:r>
+                            <m:r>
+                              <m:t>(</m:t>
+                            </m:r>
+                            <m:r>
+                              <m:t>w</m:t>
+                            </m:r>
+                            <m:r>
+                              <m:t>)</m:t>
+                            </m:r>
+                            <m:r>
+                              <m:t>,</m:t>
+                            </m:r>
+                            <m:r>
+                              <m:t>h</m:t>
+                            </m:r>
+                            <m:r>
+                              <m:t>)</m:t>
+                            </m:r>
+                            <m:r>
+                              <m:t>]</m:t>
+                            </m:r>
+                          </m:num>
+                          <m:den>
+                            <m:r>
+                              <m:t>|</m:t>
+                            </m:r>
+                            <m:r>
+                              <m:rPr>
+                                <m:sty m:val="p"/>
+                                <m:scr m:val="script"/>
+                              </m:rPr>
+                              <m:t>H</m:t>
+                            </m:r>
+                            <m:r>
+                              <m:t>|</m:t>
+                            </m:r>
+                            <m:r>
+                              <m:t>⋅</m:t>
+                            </m:r>
+                            <m:r>
+                              <m:t>|</m:t>
+                            </m:r>
+                            <m:r>
+                              <m:rPr>
+                                <m:sty m:val="p"/>
+                                <m:scr m:val="script"/>
+                              </m:rPr>
+                              <m:t>V</m:t>
+                            </m:r>
+                            <m:r>
+                              <m:t>|</m:t>
+                            </m:r>
+                          </m:den>
+                        </m:f>
+                        <m:r>
+                          <m:t>+</m:t>
+                        </m:r>
+                        <m:f>
+                          <m:fPr>
+                            <m:type m:val="bar"/>
+                          </m:fPr>
+                          <m:num>
+                            <m:r>
+                              <m:t>1</m:t>
+                            </m:r>
+                          </m:num>
+                          <m:den>
+                            <m:r>
+                              <m:t>(</m:t>
+                            </m:r>
+                            <m:r>
+                              <m:t>|</m:t>
+                            </m:r>
+                            <m:r>
+                              <m:rPr>
+                                <m:sty m:val="p"/>
+                                <m:scr m:val="script"/>
+                              </m:rPr>
+                              <m:t>H</m:t>
+                            </m:r>
+                            <m:r>
+                              <m:t>|</m:t>
+                            </m:r>
+                            <m:r>
+                              <m:t>⋅</m:t>
+                            </m:r>
+                            <m:r>
+                              <m:t>|</m:t>
+                            </m:r>
+                            <m:r>
+                              <m:rPr>
+                                <m:sty m:val="p"/>
+                                <m:scr m:val="script"/>
+                              </m:rPr>
+                              <m:t>V</m:t>
+                            </m:r>
+                            <m:r>
+                              <m:t>|</m:t>
+                            </m:r>
+                            <m:sSup>
+                              <m:e>
+                                <m:r>
+                                  <m:t>)</m:t>
+                                </m:r>
+                              </m:e>
+                              <m:sup>
+                                <m:r>
+                                  <m:t>2</m:t>
+                                </m:r>
+                              </m:sup>
+                            </m:sSup>
+                          </m:den>
+                        </m:f>
+                      </m:e>
+                    </m:d>
+                  </m:e>
+                </m:nary>
+              </m:e>
+            </m:mr>
+            <m:mr>
+              <m:e/>
+              <m:e>
+                <m:r>
+                  <m:t>≤</m:t>
+                </m:r>
+                <m:f>
+                  <m:fPr>
+                    <m:type m:val="bar"/>
+                  </m:fPr>
+                  <m:num>
+                    <m:r>
+                      <m:t>1</m:t>
+                    </m:r>
+                    <m:r>
+                      <m:t>+</m:t>
+                    </m:r>
+                    <m:r>
+                      <m:t>4</m:t>
+                    </m:r>
+                    <m:sSup>
+                      <m:e>
+                        <m:r>
+                          <m:t>ϵ</m:t>
+                        </m:r>
+                      </m:e>
+                      <m:sup>
+                        <m:r>
+                          <m:t>2</m:t>
+                        </m:r>
+                      </m:sup>
+                    </m:sSup>
+                  </m:num>
+                  <m:den>
+                    <m:r>
+                      <m:t>|</m:t>
+                    </m:r>
+                    <m:r>
+                      <m:rPr>
+                        <m:sty m:val="p"/>
+                        <m:scr m:val="script"/>
+                      </m:rPr>
+                      <m:t>H</m:t>
+                    </m:r>
+                    <m:r>
+                      <m:t>|</m:t>
+                    </m:r>
+                    <m:r>
+                      <m:t>⋅</m:t>
+                    </m:r>
+                    <m:r>
+                      <m:t>|</m:t>
+                    </m:r>
+                    <m:r>
+                      <m:rPr>
+                        <m:sty m:val="p"/>
+                        <m:scr m:val="script"/>
+                      </m:rPr>
+                      <m:t>V</m:t>
+                    </m:r>
+                    <m:r>
+                      <m:t>|</m:t>
+                    </m:r>
+                  </m:den>
+                </m:f>
+                <m:r>
+                  <m:t>−</m:t>
+                </m:r>
+                <m:f>
+                  <m:fPr>
+                    <m:type m:val="bar"/>
+                  </m:fPr>
+                  <m:num>
+                    <m:r>
+                      <m:t>2</m:t>
+                    </m:r>
+                  </m:num>
+                  <m:den>
+                    <m:r>
+                      <m:t>|</m:t>
+                    </m:r>
+                    <m:r>
+                      <m:rPr>
+                        <m:sty m:val="p"/>
+                        <m:scr m:val="script"/>
+                      </m:rPr>
+                      <m:t>H</m:t>
+                    </m:r>
+                    <m:r>
+                      <m:t>|</m:t>
+                    </m:r>
+                    <m:r>
+                      <m:t>⋅</m:t>
+                    </m:r>
+                    <m:r>
+                      <m:t>|</m:t>
+                    </m:r>
+                    <m:r>
+                      <m:rPr>
+                        <m:sty m:val="p"/>
+                        <m:scr m:val="script"/>
+                      </m:rPr>
+                      <m:t>V</m:t>
+                    </m:r>
+                    <m:r>
+                      <m:t>|</m:t>
+                    </m:r>
+                  </m:den>
+                </m:f>
+                <m:r>
+                  <m:t>+</m:t>
+                </m:r>
+                <m:f>
+                  <m:fPr>
+                    <m:type m:val="bar"/>
+                  </m:fPr>
+                  <m:num>
+                    <m:r>
+                      <m:t>|</m:t>
+                    </m:r>
+                    <m:r>
+                      <m:rPr>
+                        <m:sty m:val="p"/>
+                        <m:scr m:val="script"/>
+                      </m:rPr>
+                      <m:t>H</m:t>
+                    </m:r>
+                    <m:r>
+                      <m:t>|</m:t>
+                    </m:r>
+                    <m:r>
+                      <m:t>⋅</m:t>
+                    </m:r>
+                    <m:r>
+                      <m:t>|</m:t>
+                    </m:r>
+                    <m:r>
+                      <m:rPr>
+                        <m:sty m:val="p"/>
+                        <m:scr m:val="script"/>
+                      </m:rPr>
+                      <m:t>V</m:t>
+                    </m:r>
+                    <m:r>
+                      <m:t>|</m:t>
+                    </m:r>
+                  </m:num>
+                  <m:den>
+                    <m:r>
+                      <m:t>(</m:t>
+                    </m:r>
+                    <m:r>
+                      <m:t>|</m:t>
+                    </m:r>
+                    <m:r>
+                      <m:rPr>
+                        <m:sty m:val="p"/>
+                        <m:scr m:val="script"/>
+                      </m:rPr>
+                      <m:t>H</m:t>
+                    </m:r>
+                    <m:r>
+                      <m:t>|</m:t>
+                    </m:r>
+                    <m:r>
+                      <m:t>⋅</m:t>
+                    </m:r>
+                    <m:r>
+                      <m:t>|</m:t>
+                    </m:r>
+                    <m:r>
+                      <m:rPr>
+                        <m:sty m:val="p"/>
+                        <m:scr m:val="script"/>
+                      </m:rPr>
+                      <m:t>V</m:t>
+                    </m:r>
+                    <m:r>
+                      <m:t>|</m:t>
+                    </m:r>
+                    <m:sSup>
+                      <m:e>
+                        <m:r>
+                          <m:t>)</m:t>
+                        </m:r>
+                      </m:e>
+                      <m:sup>
+                        <m:r>
+                          <m:t>2</m:t>
+                        </m:r>
+                      </m:sup>
+                    </m:sSup>
+                  </m:den>
+                </m:f>
+              </m:e>
+            </m:mr>
+            <m:mr>
+              <m:e/>
+              <m:e>
+                <m:r>
+                  <m:t>=</m:t>
+                </m:r>
+                <m:f>
+                  <m:fPr>
+                    <m:type m:val="bar"/>
+                  </m:fPr>
+                  <m:num>
+                    <m:r>
+                      <m:t>4</m:t>
+                    </m:r>
+                    <m:sSup>
+                      <m:e>
+                        <m:r>
+                          <m:t>ϵ</m:t>
+                        </m:r>
+                      </m:e>
+                      <m:sup>
+                        <m:r>
+                          <m:t>2</m:t>
+                        </m:r>
+                      </m:sup>
+                    </m:sSup>
+                  </m:num>
+                  <m:den>
+                    <m:r>
+                      <m:t>|</m:t>
+                    </m:r>
+                    <m:r>
+                      <m:rPr>
+                        <m:sty m:val="p"/>
+                        <m:scr m:val="script"/>
+                      </m:rPr>
+                      <m:t>H</m:t>
+                    </m:r>
+                    <m:r>
+                      <m:t>|</m:t>
+                    </m:r>
+                    <m:r>
+                      <m:t>⋅</m:t>
+                    </m:r>
+                    <m:r>
+                      <m:t>|</m:t>
+                    </m:r>
+                    <m:r>
+                      <m:rPr>
+                        <m:sty m:val="p"/>
+                        <m:scr m:val="script"/>
+                      </m:rPr>
+                      <m:t>V</m:t>
+                    </m:r>
+                    <m:r>
+                      <m:t>|</m:t>
+                    </m:r>
+                  </m:den>
+                </m:f>
+                <m:r>
+                  <m:t>.</m:t>
+                </m:r>
+              </m:e>
+            </m:mr>
+          </m:m>
+        </m:oMath>
+      </m:oMathPara>
+    </w:p>
+    <w:p>
+      <w:pPr>
+        <w:pStyle w:val="FirstParagraph"/>
+      </w:pPr>
+      <w:r>
+        <w:t xml:space="preserve">When we plug this in to our expression for the statistical distance, we get</w:t>
+      </w:r>
+    </w:p>
+    <w:p>
+      <w:pPr>
+        <w:pStyle w:val="BodyText"/>
+      </w:pPr>
+      <m:oMathPara>
+        <m:oMathParaPr>
+          <m:jc m:val="center"/>
+        </m:oMathParaPr>
+        <m:oMath>
+          <m:m>
+            <m:mPr>
+              <m:baseJc m:val="center"/>
+              <m:plcHide m:val="1"/>
+              <m:mcs>
+                <m:mc>
+                  <m:mcPr>
+                    <m:mcJc m:val="right"/>
+                    <m:count m:val="1"/>
+                  </m:mcPr>
+                </m:mc>
+                <m:mc>
+                  <m:mcPr>
+                    <m:mcJc m:val="left"/>
+                    <m:count m:val="1"/>
+                  </m:mcPr>
+                </m:mc>
+              </m:mcs>
+            </m:mPr>
+            <m:mr>
+              <m:e>
+                <m:r>
+                  <m:t>Δ</m:t>
+                </m:r>
+                <m:r>
+                  <m:t>(</m:t>
+                </m:r>
+                <m:r>
+                  <m:t>(</m:t>
+                </m:r>
+                <m:r>
+                  <m:t>H</m:t>
+                </m:r>
+                <m:r>
+                  <m:t>(</m:t>
+                </m:r>
+                <m:r>
+                  <m:t>W</m:t>
+                </m:r>
+                <m:r>
+                  <m:t>)</m:t>
+                </m:r>
+                <m:r>
+                  <m:t>,</m:t>
+                </m:r>
+                <m:r>
+                  <m:t>H</m:t>
+                </m:r>
+                <m:r>
+                  <m:t>)</m:t>
+                </m:r>
+                <m:r>
+                  <m:t>,</m:t>
+                </m:r>
+                <m:r>
+                  <m:t>(</m:t>
+                </m:r>
+                <m:r>
+                  <m:t>V</m:t>
+                </m:r>
+                <m:r>
+                  <m:t>,</m:t>
+                </m:r>
+                <m:r>
+                  <m:t>H</m:t>
+                </m:r>
+                <m:r>
+                  <m:t>)</m:t>
+                </m:r>
+                <m:r>
+                  <m:t>)</m:t>
+                </m:r>
+              </m:e>
+              <m:e>
+                <m:r>
+                  <m:t>≤</m:t>
+                </m:r>
+                <m:f>
+                  <m:fPr>
+                    <m:type m:val="bar"/>
+                  </m:fPr>
+                  <m:num>
+                    <m:rad>
+                      <m:radPr>
+                        <m:degHide m:val="1"/>
+                      </m:radPr>
+                      <m:deg/>
+                      <m:e>
+                        <m:r>
+                          <m:t>|</m:t>
+                        </m:r>
+                        <m:r>
+                          <m:rPr>
+                            <m:sty m:val="p"/>
+                            <m:scr m:val="script"/>
+                          </m:rPr>
+                          <m:t>H</m:t>
+                        </m:r>
+                        <m:r>
+                          <m:t>|</m:t>
+                        </m:r>
+                        <m:r>
+                          <m:t>⋅</m:t>
+                        </m:r>
+                        <m:r>
+                          <m:t>|</m:t>
+                        </m:r>
+                        <m:r>
+                          <m:rPr>
+                            <m:sty m:val="p"/>
+                            <m:scr m:val="script"/>
+                          </m:rPr>
+                          <m:t>V</m:t>
+                        </m:r>
+                        <m:r>
+                          <m:t>|</m:t>
+                        </m:r>
+                      </m:e>
+                    </m:rad>
+                  </m:num>
+                  <m:den>
+                    <m:r>
+                      <m:t>2</m:t>
+                    </m:r>
+                  </m:den>
+                </m:f>
+                <m:r>
+                  <m:t>∥</m:t>
+                </m:r>
+                <m:r>
+                  <m:t>x</m:t>
+                </m:r>
+                <m:sSub>
+                  <m:e>
+                    <m:r>
+                      <m:t>∥</m:t>
+                    </m:r>
+                  </m:e>
+                  <m:sub>
+                    <m:r>
+                      <m:t>2</m:t>
+                    </m:r>
+                  </m:sub>
+                </m:sSub>
+              </m:e>
+            </m:mr>
+            <m:mr>
+              <m:e/>
+              <m:e>
+                <m:r>
+                  <m:t>≤</m:t>
+                </m:r>
+                <m:r>
+                  <m:t>ϵ</m:t>
+                </m:r>
+                <m:r>
+                  <m:t>.</m:t>
+                </m:r>
+              </m:e>
+            </m:mr>
+          </m:m>
+        </m:oMath>
+      </m:oMathPara>
     </w:p>
     <w:p>
       <w:pPr>
         <w:pStyle w:val="Heading1"/>
-        <w:pStyle w:val="BlockText"/>
       </w:pPr>
-      <w:bookmarkStart w:id="55" w:name="section-4"/>
-      <w:bookmarkEnd w:id="55"/>
+      <w:bookmarkStart w:id="57" w:name="section-4"/>
+      <w:bookmarkEnd w:id="57"/>
     </w:p>
     <w:p>
       <w:pPr>
@@ -16627,7 +20860,7 @@
       <w:r>
         <w:t xml:space="preserve"> </w:t>
       </w:r>
-      <w:hyperlink r:id="rId56">
+      <w:hyperlink r:id="rId58">
         <w:r>
           <w:rPr>
             <w:rStyle w:val="Hyperlink"/>
@@ -16658,11 +20891,11 @@
       <w:pPr>
         <w:pStyle w:val="Heading2"/>
       </w:pPr>
-      <w:bookmarkStart w:id="57" w:name="but-what-are-lattices"/>
+      <w:bookmarkStart w:id="59" w:name="but-what-are-lattices"/>
       <w:r>
         <w:t xml:space="preserve">But what are lattices?</w:t>
       </w:r>
-      <w:bookmarkEnd w:id="57"/>
+      <w:bookmarkEnd w:id="59"/>
     </w:p>
     <w:p>
       <w:pPr>
@@ -16797,7 +21030,7 @@
         <w:rPr>
           <w:rStyle w:val="FootnoteReference"/>
         </w:rPr>
-        <w:footnoteReference w:id="58"/>
+        <w:footnoteReference w:id="60"/>
       </w:r>
       <w:r>
         <w:t xml:space="preserve"> </w:t>
@@ -17034,7 +21267,7 @@
       <w:pPr>
         <w:pStyle w:val="CaptionedFigure"/>
       </w:pPr>
-      <w:bookmarkStart w:id="60" w:name="latticebasesfig"/>
+      <w:bookmarkStart w:id="62" w:name="latticebasesfig"/>
       <w:r>
         <w:drawing>
           <wp:inline>
@@ -17051,7 +21284,7 @@
                     </pic:cNvPicPr>
                   </pic:nvPicPr>
                   <pic:blipFill>
-                    <a:blip r:embed="rId59"/>
+                    <a:blip r:embed="rId61"/>
                     <a:stretch>
                       <a:fillRect/>
                     </a:stretch>
@@ -17077,7 +21310,7 @@
           </wp:inline>
         </w:drawing>
       </w:r>
-      <w:bookmarkEnd w:id="60"/>
+      <w:bookmarkEnd w:id="62"/>
     </w:p>
     <w:p>
       <w:pPr>
@@ -17463,8 +21696,8 @@
     <w:p>
       <w:pPr>
         <w:numPr>
+          <w:ilvl w:val="0"/>
           <w:numId w:val="1007"/>
-          <w:ilvl w:val="0"/>
         </w:numPr>
       </w:pPr>
       <w:r>
@@ -17533,8 +21766,8 @@
     <w:p>
       <w:pPr>
         <w:numPr>
+          <w:ilvl w:val="0"/>
           <w:numId w:val="1007"/>
-          <w:ilvl w:val="0"/>
         </w:numPr>
       </w:pPr>
       <w:r>
@@ -17646,8 +21879,8 @@
     <w:p>
       <w:pPr>
         <w:numPr>
+          <w:ilvl w:val="0"/>
           <w:numId w:val="1007"/>
-          <w:ilvl w:val="0"/>
         </w:numPr>
       </w:pPr>
       <w:r>
@@ -18037,6 +22270,7 @@
         </m:r>
         <m:r>
           <m:rPr>
+            <m:nor/>
             <m:sty m:val="p"/>
           </m:rPr>
           <m:t>mod</m:t>
@@ -18349,11 +22583,11 @@
       <w:pPr>
         <w:pStyle w:val="Heading2"/>
       </w:pPr>
-      <w:bookmarkStart w:id="61" w:name="ring-based-lattices"/>
+      <w:bookmarkStart w:id="63" w:name="ring-based-lattices"/>
       <w:r>
         <w:t xml:space="preserve">Ring based lattices</w:t>
       </w:r>
-      <w:bookmarkEnd w:id="61"/>
+      <w:bookmarkEnd w:id="63"/>
     </w:p>
     <w:p>
       <w:pPr>
@@ -18388,6 +22622,7 @@
       <m:oMath>
         <m:r>
           <m:rPr>
+            <m:nor/>
             <m:sty m:val="p"/>
           </m:rPr>
           <m:t>log</m:t>
@@ -18754,6 +22989,7 @@
         </m:r>
         <m:r>
           <m:rPr>
+            <m:nor/>
             <m:sty m:val="p"/>
           </m:rPr>
           <m:t>mod</m:t>
@@ -18835,6 +23071,7 @@
         </m:r>
         <m:r>
           <m:rPr>
+            <m:nor/>
             <m:sty m:val="p"/>
           </m:rPr>
           <m:t>mod</m:t>
@@ -19061,7 +23298,7 @@
       <w:r>
         <w:t xml:space="preserve"> </w:t>
       </w:r>
-      <w:hyperlink r:id="rId62">
+      <w:hyperlink r:id="rId64">
         <w:r>
           <w:rPr>
             <w:rStyle w:val="Hyperlink"/>
@@ -19102,7 +23339,7 @@
       <w:r>
         <w:t xml:space="preserve"> </w:t>
       </w:r>
-      <w:hyperlink r:id="rId63">
+      <w:hyperlink r:id="rId65">
         <w:r>
           <w:rPr>
             <w:rStyle w:val="Hyperlink"/>
@@ -19122,7 +23359,7 @@
       <w:r>
         <w:t xml:space="preserve"> </w:t>
       </w:r>
-      <w:hyperlink r:id="rId64">
+      <w:hyperlink r:id="rId66">
         <w:r>
           <w:rPr>
             <w:rStyle w:val="Hyperlink"/>
@@ -19163,7 +23400,7 @@
       <w:r>
         <w:t xml:space="preserve"> </w:t>
       </w:r>
-      <w:hyperlink r:id="rId65">
+      <w:hyperlink r:id="rId67">
         <w:r>
           <w:rPr>
             <w:rStyle w:val="Hyperlink"/>
@@ -19183,7 +23420,7 @@
       <w:r>
         <w:t xml:space="preserve"> </w:t>
       </w:r>
-      <w:hyperlink r:id="rId66">
+      <w:hyperlink r:id="rId68">
         <w:r>
           <w:rPr>
             <w:rStyle w:val="Hyperlink"/>
@@ -20075,7 +24312,7 @@
       </w:r>
     </w:p>
   </w:footnote>
-  <w:footnote w:id="58">
+  <w:footnote w:id="60">
     <w:p>
       <w:pPr>
         <w:pStyle w:val="FootnoteText"/>
@@ -20173,109 +24410,6 @@
 
 <file path=word/numbering.xml><?xml version="1.0" encoding="utf-8"?>
 <w:numbering xmlns:w="http://schemas.openxmlformats.org/wordprocessingml/2006/main">
-  <w:abstractNum w:abstractNumId="990">
-    <w:nsid w:val="170cd2de"/>
-    <w:multiLevelType w:val="multilevel"/>
-    <w:lvl w:ilvl="0">
-      <w:numFmt w:val="bullet"/>
-      <w:lvlText w:val=" "/>
-      <w:lvlJc w:val="left"/>
-      <w:pPr>
-        <w:tabs>
-          <w:tab w:val="num" w:pos="0"/>
-        </w:tabs>
-        <w:ind w:left="480" w:hanging="480"/>
-      </w:pPr>
-    </w:lvl>
-    <w:lvl w:ilvl="1">
-      <w:numFmt w:val="bullet"/>
-      <w:lvlText w:val=" "/>
-      <w:lvlJc w:val="left"/>
-      <w:pPr>
-        <w:tabs>
-          <w:tab w:val="num" w:pos="720"/>
-        </w:tabs>
-        <w:ind w:left="1200" w:hanging="480"/>
-      </w:pPr>
-    </w:lvl>
-    <w:lvl w:ilvl="2">
-      <w:numFmt w:val="bullet"/>
-      <w:lvlText w:val=" "/>
-      <w:lvlJc w:val="left"/>
-      <w:pPr>
-        <w:tabs>
-          <w:tab w:val="num" w:pos="1440"/>
-        </w:tabs>
-        <w:ind w:left="1920" w:hanging="480"/>
-      </w:pPr>
-    </w:lvl>
-    <w:lvl w:ilvl="3">
-      <w:numFmt w:val="bullet"/>
-      <w:lvlText w:val=" "/>
-      <w:lvlJc w:val="left"/>
-      <w:pPr>
-        <w:tabs>
-          <w:tab w:val="num" w:pos="2160"/>
-        </w:tabs>
-        <w:ind w:left="2640" w:hanging="480"/>
-      </w:pPr>
-    </w:lvl>
-    <w:lvl w:ilvl="4">
-      <w:numFmt w:val="bullet"/>
-      <w:lvlText w:val=" "/>
-      <w:lvlJc w:val="left"/>
-      <w:pPr>
-        <w:tabs>
-          <w:tab w:val="num" w:pos="2880"/>
-        </w:tabs>
-        <w:ind w:left="3360" w:hanging="480"/>
-      </w:pPr>
-    </w:lvl>
-    <w:lvl w:ilvl="5">
-      <w:numFmt w:val="bullet"/>
-      <w:lvlText w:val=" "/>
-      <w:lvlJc w:val="left"/>
-      <w:pPr>
-        <w:tabs>
-          <w:tab w:val="num" w:pos="3600"/>
-        </w:tabs>
-        <w:ind w:left="4080" w:hanging="480"/>
-      </w:pPr>
-    </w:lvl>
-    <w:lvl w:ilvl="6">
-      <w:numFmt w:val="bullet"/>
-      <w:lvlText w:val=" "/>
-      <w:lvlJc w:val="left"/>
-      <w:pPr>
-        <w:tabs>
-          <w:tab w:val="num" w:pos="4320"/>
-        </w:tabs>
-        <w:ind w:left="4800" w:hanging="480"/>
-      </w:pPr>
-    </w:lvl>
-    <w:lvl w:ilvl="7">
-      <w:numFmt w:val="bullet"/>
-      <w:lvlText w:val=" "/>
-      <w:lvlJc w:val="left"/>
-      <w:pPr>
-        <w:tabs>
-          <w:tab w:val="num" w:pos="5040"/>
-        </w:tabs>
-        <w:ind w:left="5520" w:hanging="480"/>
-      </w:pPr>
-    </w:lvl>
-    <w:lvl w:ilvl="8">
-      <w:numFmt w:val="bullet"/>
-      <w:lvlText w:val=" "/>
-      <w:lvlJc w:val="left"/>
-      <w:pPr>
-        <w:tabs>
-          <w:tab w:val="num" w:pos="5760"/>
-        </w:tabs>
-        <w:ind w:left="6240" w:hanging="480"/>
-      </w:pPr>
-    </w:lvl>
-  </w:abstractNum>
   <w:abstractNum w:abstractNumId="990">
     <w:nsid w:val="2c1ae401"/>
     <w:multiLevelType w:val="multilevel"/>
@@ -20485,9 +24619,6 @@
   <w:num w:numId="1000">
     <w:abstractNumId w:val="990"/>
   </w:num>
-  <w:num w:numId="1000">
-    <w:abstractNumId w:val="990"/>
-  </w:num>
   <w:num w:numId="1001">
     <w:abstractNumId w:val="991"/>
   </w:num>
@@ -20652,7 +24783,7 @@
       <w:rFonts w:asciiTheme="majorHAnsi" w:eastAsiaTheme="majorEastAsia" w:hAnsiTheme="majorHAnsi" w:cstheme="majorBidi"/>
       <w:b/>
       <w:bCs/>
-      <w:color w:val="345A8A" w:themeColor="accent1" w:themeShade="B5"/>
+      <w:color w:val="4F81BD" w:themeColor="accent1"/>
       <w:sz w:val="32"/>
       <w:szCs w:val="32"/>
     </w:rPr>
@@ -20675,8 +24806,8 @@
       <w:b/>
       <w:bCs/>
       <w:color w:val="4F81BD" w:themeColor="accent1"/>
-      <w:sz w:val="32"/>
-      <w:szCs w:val="32"/>
+      <w:sz w:val="28"/>
+      <w:szCs w:val="28"/>
     </w:rPr>
   </w:style>
   <w:style w:type="paragraph" w:styleId="Heading3">
@@ -20697,8 +24828,8 @@
       <w:b/>
       <w:bCs/>
       <w:color w:val="4F81BD" w:themeColor="accent1"/>
-      <w:sz w:val="28"/>
-      <w:szCs w:val="28"/>
+      <w:sz w:val="24"/>
+      <w:szCs w:val="24"/>
     </w:rPr>
   </w:style>
   <w:style w:type="paragraph" w:styleId="Heading4">
@@ -20716,7 +24847,7 @@
     </w:pPr>
     <w:rPr>
       <w:rFonts w:asciiTheme="majorHAnsi" w:eastAsiaTheme="majorEastAsia" w:hAnsiTheme="majorHAnsi" w:cstheme="majorBidi"/>
-      <w:b/>
+      <w:i/>
       <w:bCs/>
       <w:color w:val="4F81BD" w:themeColor="accent1"/>
       <w:sz w:val="24"/>
@@ -20738,7 +24869,6 @@
     </w:pPr>
     <w:rPr>
       <w:rFonts w:asciiTheme="majorHAnsi" w:eastAsiaTheme="majorEastAsia" w:hAnsiTheme="majorHAnsi" w:cstheme="majorBidi"/>
-      <w:i/>
       <w:iCs/>
       <w:color w:val="4F81BD" w:themeColor="accent1"/>
       <w:sz w:val="24"/>
@@ -20834,14 +24964,8 @@
     <w:qFormat/>
     <w:pPr>
       <w:spacing w:before="100" w:after="100"/>
-      <w:ind w:firstLine="0"/>
+      <w:ind w:firstLine="0" w:left="480" w:right="480"/>
     </w:pPr>
-    <w:rPr>
-      <w:rFonts w:asciiTheme="majorHAnsi" w:eastAsiaTheme="majorEastAsia" w:hAnsiTheme="majorHAnsi" w:cstheme="majorBidi"/>
-      <w:bCs/>
-      <w:sz w:val="20"/>
-      <w:szCs w:val="20"/>
-    </w:rPr>
   </w:style>
   <w:style w:type="paragraph" w:styleId="FootnoteText">
     <w:name w:val="Footnote Text"/>
